--- a/page/eb09/s01/2-page-docx/eb09-s01-0158.docx
+++ b/page/eb09/s01/2-page-docx/eb09-s01-0158.docx
@@ -4,7 +4,7 @@
   <w:body>
     <w:p>
       <w:pPr>
-        <w:pStyle w:val="Style2"/>
+        <w:pStyle w:val="Style3"/>
         <w:keepNext w:val="0"/>
         <w:keepLines w:val="0"/>
         <w:widowControl w:val="0"/>
@@ -15,7 +15,8 @@
       </w:pPr>
       <w:r>
         <w:rPr>
-          <w:color w:val="554936"/>
+          <w:rFonts w:ascii="Times New Roman" w:eastAsia="Times New Roman" w:hAnsi="Times New Roman" w:cs="Times New Roman"/>
+          <w:color w:val="000000"/>
           <w:spacing w:val="0"/>
           <w:w w:val="100"/>
           <w:position w:val="0"/>
@@ -26,9 +27,10 @@
       </w:r>
       <w:r>
         <w:rPr>
-          <w:i/>
-          <w:iCs/>
-          <w:color w:val="554936"/>
+          <w:rFonts w:ascii="Times New Roman" w:eastAsia="Times New Roman" w:hAnsi="Times New Roman" w:cs="Times New Roman"/>
+          <w:i/>
+          <w:iCs/>
+          <w:color w:val="000000"/>
           <w:spacing w:val="0"/>
           <w:w w:val="100"/>
           <w:position w:val="0"/>
@@ -39,22 +41,24 @@
       </w:r>
       <w:r>
         <w:rPr>
-          <w:i/>
-          <w:iCs/>
-          <w:color w:val="554936"/>
-          <w:spacing w:val="0"/>
-          <w:w w:val="100"/>
-          <w:position w:val="0"/>
-          <w:shd w:val="clear" w:color="auto" w:fill="auto"/>
-          <w:lang w:val="en-US" w:eastAsia="en-US" w:bidi="en-US"/>
-        </w:rPr>
-        <w:t>â</w:t>
-      </w:r>
-      <w:r>
-        <w:rPr>
-          <w:i/>
-          <w:iCs/>
-          <w:color w:val="554936"/>
+          <w:rFonts w:ascii="Times New Roman" w:eastAsia="Times New Roman" w:hAnsi="Times New Roman" w:cs="Times New Roman"/>
+          <w:i/>
+          <w:iCs/>
+          <w:color w:val="000000"/>
+          <w:spacing w:val="0"/>
+          <w:w w:val="100"/>
+          <w:position w:val="0"/>
+          <w:shd w:val="clear" w:color="auto" w:fill="auto"/>
+          <w:lang w:val="en-US" w:eastAsia="en-US" w:bidi="en-US"/>
+        </w:rPr>
+        <w:t>â</w:t>
+      </w:r>
+      <w:r>
+        <w:rPr>
+          <w:rFonts w:ascii="Times New Roman" w:eastAsia="Times New Roman" w:hAnsi="Times New Roman" w:cs="Times New Roman"/>
+          <w:i/>
+          <w:iCs/>
+          <w:color w:val="000000"/>
           <w:spacing w:val="0"/>
           <w:w w:val="100"/>
           <w:position w:val="0"/>
@@ -65,9 +69,10 @@
       </w:r>
       <w:r>
         <w:rPr>
-          <w:i/>
-          <w:iCs/>
-          <w:color w:val="554936"/>
+          <w:rFonts w:ascii="Times New Roman" w:eastAsia="Times New Roman" w:hAnsi="Times New Roman" w:cs="Times New Roman"/>
+          <w:i/>
+          <w:iCs/>
+          <w:color w:val="000000"/>
           <w:spacing w:val="0"/>
           <w:w w:val="100"/>
           <w:position w:val="0"/>
@@ -78,9 +83,10 @@
       </w:r>
       <w:r>
         <w:rPr>
-          <w:i/>
-          <w:iCs/>
-          <w:color w:val="554936"/>
+          <w:rFonts w:ascii="Times New Roman" w:eastAsia="Times New Roman" w:hAnsi="Times New Roman" w:cs="Times New Roman"/>
+          <w:i/>
+          <w:iCs/>
+          <w:color w:val="000000"/>
           <w:spacing w:val="0"/>
           <w:w w:val="100"/>
           <w:position w:val="0"/>
@@ -91,7 +97,8 @@
       </w:r>
       <w:r>
         <w:rPr>
-          <w:color w:val="554936"/>
+          <w:rFonts w:ascii="Times New Roman" w:eastAsia="Times New Roman" w:hAnsi="Times New Roman" w:cs="Times New Roman"/>
+          <w:color w:val="000000"/>
           <w:spacing w:val="0"/>
           <w:w w:val="100"/>
           <w:position w:val="0"/>
@@ -102,7 +109,8 @@
       </w:r>
       <w:r>
         <w:rPr>
-          <w:color w:val="554936"/>
+          <w:rFonts w:ascii="Times New Roman" w:eastAsia="Times New Roman" w:hAnsi="Times New Roman" w:cs="Times New Roman"/>
+          <w:color w:val="000000"/>
           <w:spacing w:val="0"/>
           <w:w w:val="100"/>
           <w:position w:val="0"/>
@@ -113,7 +121,8 @@
       </w:r>
       <w:r>
         <w:rPr>
-          <w:color w:val="554936"/>
+          <w:rFonts w:ascii="Times New Roman" w:eastAsia="Times New Roman" w:hAnsi="Times New Roman" w:cs="Times New Roman"/>
+          <w:color w:val="000000"/>
           <w:spacing w:val="0"/>
           <w:w w:val="100"/>
           <w:position w:val="0"/>
@@ -125,7 +134,7 @@
     </w:p>
     <w:p>
       <w:pPr>
-        <w:pStyle w:val="Style2"/>
+        <w:pStyle w:val="Style3"/>
         <w:keepNext w:val="0"/>
         <w:keepLines w:val="0"/>
         <w:widowControl w:val="0"/>
@@ -136,7 +145,8 @@
       </w:pPr>
       <w:r>
         <w:rPr>
-          <w:color w:val="554936"/>
+          <w:rFonts w:ascii="Times New Roman" w:eastAsia="Times New Roman" w:hAnsi="Times New Roman" w:cs="Times New Roman"/>
+          <w:color w:val="000000"/>
           <w:spacing w:val="0"/>
           <w:w w:val="100"/>
           <w:position w:val="0"/>
@@ -147,9 +157,10 @@
       </w:r>
       <w:r>
         <w:rPr>
-          <w:i/>
-          <w:iCs/>
-          <w:color w:val="554936"/>
+          <w:rFonts w:ascii="Times New Roman" w:eastAsia="Times New Roman" w:hAnsi="Times New Roman" w:cs="Times New Roman"/>
+          <w:i/>
+          <w:iCs/>
+          <w:color w:val="000000"/>
           <w:spacing w:val="0"/>
           <w:w w:val="100"/>
           <w:position w:val="0"/>
@@ -160,22 +171,24 @@
       </w:r>
       <w:r>
         <w:rPr>
-          <w:i/>
-          <w:iCs/>
-          <w:color w:val="554936"/>
-          <w:spacing w:val="0"/>
-          <w:w w:val="100"/>
-          <w:position w:val="0"/>
-          <w:shd w:val="clear" w:color="auto" w:fill="auto"/>
-          <w:lang w:val="en-US" w:eastAsia="en-US" w:bidi="en-US"/>
-        </w:rPr>
-        <w:t>â</w:t>
-      </w:r>
-      <w:r>
-        <w:rPr>
-          <w:i/>
-          <w:iCs/>
-          <w:color w:val="554936"/>
+          <w:rFonts w:ascii="Times New Roman" w:eastAsia="Times New Roman" w:hAnsi="Times New Roman" w:cs="Times New Roman"/>
+          <w:i/>
+          <w:iCs/>
+          <w:color w:val="000000"/>
+          <w:spacing w:val="0"/>
+          <w:w w:val="100"/>
+          <w:position w:val="0"/>
+          <w:shd w:val="clear" w:color="auto" w:fill="auto"/>
+          <w:lang w:val="en-US" w:eastAsia="en-US" w:bidi="en-US"/>
+        </w:rPr>
+        <w:t>â</w:t>
+      </w:r>
+      <w:r>
+        <w:rPr>
+          <w:rFonts w:ascii="Times New Roman" w:eastAsia="Times New Roman" w:hAnsi="Times New Roman" w:cs="Times New Roman"/>
+          <w:i/>
+          <w:iCs/>
+          <w:color w:val="000000"/>
           <w:spacing w:val="0"/>
           <w:w w:val="100"/>
           <w:position w:val="0"/>
@@ -186,9 +199,10 @@
       </w:r>
       <w:r>
         <w:rPr>
-          <w:i/>
-          <w:iCs/>
-          <w:color w:val="554936"/>
+          <w:rFonts w:ascii="Times New Roman" w:eastAsia="Times New Roman" w:hAnsi="Times New Roman" w:cs="Times New Roman"/>
+          <w:i/>
+          <w:iCs/>
+          <w:color w:val="000000"/>
           <w:spacing w:val="0"/>
           <w:w w:val="100"/>
           <w:position w:val="0"/>
@@ -199,9 +213,10 @@
       </w:r>
       <w:r>
         <w:rPr>
-          <w:i/>
-          <w:iCs/>
-          <w:color w:val="554936"/>
+          <w:rFonts w:ascii="Times New Roman" w:eastAsia="Times New Roman" w:hAnsi="Times New Roman" w:cs="Times New Roman"/>
+          <w:i/>
+          <w:iCs/>
+          <w:color w:val="000000"/>
           <w:spacing w:val="0"/>
           <w:w w:val="100"/>
           <w:position w:val="0"/>
@@ -212,9 +227,10 @@
       </w:r>
       <w:r>
         <w:rPr>
-          <w:i/>
-          <w:iCs/>
-          <w:color w:val="554936"/>
+          <w:rFonts w:ascii="Times New Roman" w:eastAsia="Times New Roman" w:hAnsi="Times New Roman" w:cs="Times New Roman"/>
+          <w:i/>
+          <w:iCs/>
+          <w:color w:val="000000"/>
           <w:spacing w:val="0"/>
           <w:w w:val="100"/>
           <w:position w:val="0"/>
@@ -226,7 +242,8 @@
       </w:r>
       <w:r>
         <w:rPr>
-          <w:color w:val="554936"/>
+          <w:rFonts w:ascii="Times New Roman" w:eastAsia="Times New Roman" w:hAnsi="Times New Roman" w:cs="Times New Roman"/>
+          <w:color w:val="000000"/>
           <w:spacing w:val="0"/>
           <w:w w:val="100"/>
           <w:position w:val="0"/>
@@ -237,9 +254,10 @@
       </w:r>
       <w:r>
         <w:rPr>
-          <w:i/>
-          <w:iCs/>
-          <w:color w:val="554936"/>
+          <w:rFonts w:ascii="Times New Roman" w:eastAsia="Times New Roman" w:hAnsi="Times New Roman" w:cs="Times New Roman"/>
+          <w:i/>
+          <w:iCs/>
+          <w:color w:val="000000"/>
           <w:spacing w:val="0"/>
           <w:w w:val="100"/>
           <w:position w:val="0"/>
@@ -250,7 +268,8 @@
       </w:r>
       <w:r>
         <w:rPr>
-          <w:color w:val="554936"/>
+          <w:rFonts w:ascii="Times New Roman" w:eastAsia="Times New Roman" w:hAnsi="Times New Roman" w:cs="Times New Roman"/>
+          <w:color w:val="000000"/>
           <w:spacing w:val="0"/>
           <w:w w:val="100"/>
           <w:position w:val="0"/>
@@ -261,9 +280,10 @@
       </w:r>
       <w:r>
         <w:rPr>
-          <w:i/>
-          <w:iCs/>
-          <w:color w:val="554936"/>
+          <w:rFonts w:ascii="Times New Roman" w:eastAsia="Times New Roman" w:hAnsi="Times New Roman" w:cs="Times New Roman"/>
+          <w:i/>
+          <w:iCs/>
+          <w:color w:val="000000"/>
           <w:spacing w:val="0"/>
           <w:w w:val="100"/>
           <w:position w:val="0"/>
@@ -274,22 +294,24 @@
       </w:r>
       <w:r>
         <w:rPr>
-          <w:i/>
-          <w:iCs/>
-          <w:color w:val="554936"/>
-          <w:spacing w:val="0"/>
-          <w:w w:val="100"/>
-          <w:position w:val="0"/>
-          <w:shd w:val="clear" w:color="auto" w:fill="auto"/>
-          <w:lang w:val="en-US" w:eastAsia="en-US" w:bidi="en-US"/>
-        </w:rPr>
-        <w:t>â</w:t>
-      </w:r>
-      <w:r>
-        <w:rPr>
-          <w:i/>
-          <w:iCs/>
-          <w:color w:val="554936"/>
+          <w:rFonts w:ascii="Times New Roman" w:eastAsia="Times New Roman" w:hAnsi="Times New Roman" w:cs="Times New Roman"/>
+          <w:i/>
+          <w:iCs/>
+          <w:color w:val="000000"/>
+          <w:spacing w:val="0"/>
+          <w:w w:val="100"/>
+          <w:position w:val="0"/>
+          <w:shd w:val="clear" w:color="auto" w:fill="auto"/>
+          <w:lang w:val="en-US" w:eastAsia="en-US" w:bidi="en-US"/>
+        </w:rPr>
+        <w:t>â</w:t>
+      </w:r>
+      <w:r>
+        <w:rPr>
+          <w:rFonts w:ascii="Times New Roman" w:eastAsia="Times New Roman" w:hAnsi="Times New Roman" w:cs="Times New Roman"/>
+          <w:i/>
+          <w:iCs/>
+          <w:color w:val="000000"/>
           <w:spacing w:val="0"/>
           <w:w w:val="100"/>
           <w:position w:val="0"/>
@@ -300,7 +322,8 @@
       </w:r>
       <w:r>
         <w:rPr>
-          <w:color w:val="554936"/>
+          <w:rFonts w:ascii="Times New Roman" w:eastAsia="Times New Roman" w:hAnsi="Times New Roman" w:cs="Times New Roman"/>
+          <w:color w:val="000000"/>
           <w:spacing w:val="0"/>
           <w:w w:val="100"/>
           <w:position w:val="0"/>
@@ -311,18 +334,20 @@
       </w:r>
       <w:r>
         <w:rPr>
-          <w:color w:val="554936"/>
-          <w:spacing w:val="0"/>
-          <w:w w:val="100"/>
-          <w:position w:val="0"/>
-          <w:shd w:val="clear" w:color="auto" w:fill="auto"/>
-          <w:lang w:val="en-US" w:eastAsia="en-US" w:bidi="en-US"/>
-        </w:rPr>
-        <w:t>â</w:t>
-      </w:r>
-      <w:r>
-        <w:rPr>
-          <w:color w:val="554936"/>
+          <w:rFonts w:ascii="Times New Roman" w:eastAsia="Times New Roman" w:hAnsi="Times New Roman" w:cs="Times New Roman"/>
+          <w:color w:val="000000"/>
+          <w:spacing w:val="0"/>
+          <w:w w:val="100"/>
+          <w:position w:val="0"/>
+          <w:shd w:val="clear" w:color="auto" w:fill="auto"/>
+          <w:lang w:val="en-US" w:eastAsia="en-US" w:bidi="en-US"/>
+        </w:rPr>
+        <w:t>â</w:t>
+      </w:r>
+      <w:r>
+        <w:rPr>
+          <w:rFonts w:ascii="Times New Roman" w:eastAsia="Times New Roman" w:hAnsi="Times New Roman" w:cs="Times New Roman"/>
+          <w:color w:val="000000"/>
           <w:spacing w:val="0"/>
           <w:w w:val="100"/>
           <w:position w:val="0"/>
@@ -333,18 +358,20 @@
       </w:r>
       <w:r>
         <w:rPr>
-          <w:color w:val="554936"/>
-          <w:spacing w:val="0"/>
-          <w:w w:val="100"/>
-          <w:position w:val="0"/>
-          <w:shd w:val="clear" w:color="auto" w:fill="auto"/>
-          <w:lang w:val="en-US" w:eastAsia="en-US" w:bidi="en-US"/>
-        </w:rPr>
-        <w:t>â</w:t>
-      </w:r>
-      <w:r>
-        <w:rPr>
-          <w:color w:val="554936"/>
+          <w:rFonts w:ascii="Times New Roman" w:eastAsia="Times New Roman" w:hAnsi="Times New Roman" w:cs="Times New Roman"/>
+          <w:color w:val="000000"/>
+          <w:spacing w:val="0"/>
+          <w:w w:val="100"/>
+          <w:position w:val="0"/>
+          <w:shd w:val="clear" w:color="auto" w:fill="auto"/>
+          <w:lang w:val="en-US" w:eastAsia="en-US" w:bidi="en-US"/>
+        </w:rPr>
+        <w:t>â</w:t>
+      </w:r>
+      <w:r>
+        <w:rPr>
+          <w:rFonts w:ascii="Times New Roman" w:eastAsia="Times New Roman" w:hAnsi="Times New Roman" w:cs="Times New Roman"/>
+          <w:color w:val="000000"/>
           <w:spacing w:val="0"/>
           <w:w w:val="100"/>
           <w:position w:val="0"/>
@@ -355,18 +382,20 @@
       </w:r>
       <w:r>
         <w:rPr>
-          <w:color w:val="554936"/>
-          <w:spacing w:val="0"/>
-          <w:w w:val="100"/>
-          <w:position w:val="0"/>
-          <w:shd w:val="clear" w:color="auto" w:fill="auto"/>
-          <w:lang w:val="en-US" w:eastAsia="en-US" w:bidi="en-US"/>
-        </w:rPr>
-        <w:t>â</w:t>
-      </w:r>
-      <w:r>
-        <w:rPr>
-          <w:color w:val="554936"/>
+          <w:rFonts w:ascii="Times New Roman" w:eastAsia="Times New Roman" w:hAnsi="Times New Roman" w:cs="Times New Roman"/>
+          <w:color w:val="000000"/>
+          <w:spacing w:val="0"/>
+          <w:w w:val="100"/>
+          <w:position w:val="0"/>
+          <w:shd w:val="clear" w:color="auto" w:fill="auto"/>
+          <w:lang w:val="en-US" w:eastAsia="en-US" w:bidi="en-US"/>
+        </w:rPr>
+        <w:t>â</w:t>
+      </w:r>
+      <w:r>
+        <w:rPr>
+          <w:rFonts w:ascii="Times New Roman" w:eastAsia="Times New Roman" w:hAnsi="Times New Roman" w:cs="Times New Roman"/>
+          <w:color w:val="000000"/>
           <w:spacing w:val="0"/>
           <w:w w:val="100"/>
           <w:position w:val="0"/>
@@ -377,7 +406,8 @@
       </w:r>
       <w:r>
         <w:rPr>
-          <w:color w:val="554936"/>
+          <w:rFonts w:ascii="Times New Roman" w:eastAsia="Times New Roman" w:hAnsi="Times New Roman" w:cs="Times New Roman"/>
+          <w:color w:val="000000"/>
           <w:spacing w:val="0"/>
           <w:w w:val="100"/>
           <w:position w:val="0"/>
@@ -388,7 +418,8 @@
       </w:r>
       <w:r>
         <w:rPr>
-          <w:color w:val="554936"/>
+          <w:rFonts w:ascii="Times New Roman" w:eastAsia="Times New Roman" w:hAnsi="Times New Roman" w:cs="Times New Roman"/>
+          <w:color w:val="000000"/>
           <w:spacing w:val="0"/>
           <w:w w:val="100"/>
           <w:position w:val="0"/>
@@ -399,18 +430,20 @@
       </w:r>
       <w:r>
         <w:rPr>
-          <w:color w:val="554936"/>
-          <w:spacing w:val="0"/>
-          <w:w w:val="100"/>
-          <w:position w:val="0"/>
-          <w:shd w:val="clear" w:color="auto" w:fill="auto"/>
-          <w:lang w:val="en-US" w:eastAsia="en-US" w:bidi="en-US"/>
-        </w:rPr>
-        <w:t>â</w:t>
-      </w:r>
-      <w:r>
-        <w:rPr>
-          <w:color w:val="554936"/>
+          <w:rFonts w:ascii="Times New Roman" w:eastAsia="Times New Roman" w:hAnsi="Times New Roman" w:cs="Times New Roman"/>
+          <w:color w:val="000000"/>
+          <w:spacing w:val="0"/>
+          <w:w w:val="100"/>
+          <w:position w:val="0"/>
+          <w:shd w:val="clear" w:color="auto" w:fill="auto"/>
+          <w:lang w:val="en-US" w:eastAsia="en-US" w:bidi="en-US"/>
+        </w:rPr>
+        <w:t>â</w:t>
+      </w:r>
+      <w:r>
+        <w:rPr>
+          <w:rFonts w:ascii="Times New Roman" w:eastAsia="Times New Roman" w:hAnsi="Times New Roman" w:cs="Times New Roman"/>
+          <w:color w:val="000000"/>
           <w:spacing w:val="0"/>
           <w:w w:val="100"/>
           <w:position w:val="0"/>
@@ -421,18 +454,20 @@
       </w:r>
       <w:r>
         <w:rPr>
-          <w:color w:val="554936"/>
-          <w:spacing w:val="0"/>
-          <w:w w:val="100"/>
-          <w:position w:val="0"/>
-          <w:shd w:val="clear" w:color="auto" w:fill="auto"/>
-          <w:lang w:val="en-US" w:eastAsia="en-US" w:bidi="en-US"/>
-        </w:rPr>
-        <w:t>â</w:t>
-      </w:r>
-      <w:r>
-        <w:rPr>
-          <w:color w:val="554936"/>
+          <w:rFonts w:ascii="Times New Roman" w:eastAsia="Times New Roman" w:hAnsi="Times New Roman" w:cs="Times New Roman"/>
+          <w:color w:val="000000"/>
+          <w:spacing w:val="0"/>
+          <w:w w:val="100"/>
+          <w:position w:val="0"/>
+          <w:shd w:val="clear" w:color="auto" w:fill="auto"/>
+          <w:lang w:val="en-US" w:eastAsia="en-US" w:bidi="en-US"/>
+        </w:rPr>
+        <w:t>â</w:t>
+      </w:r>
+      <w:r>
+        <w:rPr>
+          <w:rFonts w:ascii="Times New Roman" w:eastAsia="Times New Roman" w:hAnsi="Times New Roman" w:cs="Times New Roman"/>
+          <w:color w:val="000000"/>
           <w:spacing w:val="0"/>
           <w:w w:val="100"/>
           <w:position w:val="0"/>
@@ -443,7 +478,8 @@
       </w:r>
       <w:r>
         <w:rPr>
-          <w:color w:val="554936"/>
+          <w:rFonts w:ascii="Times New Roman" w:eastAsia="Times New Roman" w:hAnsi="Times New Roman" w:cs="Times New Roman"/>
+          <w:color w:val="000000"/>
           <w:spacing w:val="0"/>
           <w:w w:val="100"/>
           <w:position w:val="0"/>
@@ -454,7 +490,8 @@
       </w:r>
       <w:r>
         <w:rPr>
-          <w:color w:val="554936"/>
+          <w:rFonts w:ascii="Times New Roman" w:eastAsia="Times New Roman" w:hAnsi="Times New Roman" w:cs="Times New Roman"/>
+          <w:color w:val="000000"/>
           <w:spacing w:val="0"/>
           <w:w w:val="100"/>
           <w:position w:val="0"/>
@@ -465,7 +502,8 @@
       </w:r>
       <w:r>
         <w:rPr>
-          <w:color w:val="554936"/>
+          <w:rFonts w:ascii="Times New Roman" w:eastAsia="Times New Roman" w:hAnsi="Times New Roman" w:cs="Times New Roman"/>
+          <w:color w:val="000000"/>
           <w:spacing w:val="0"/>
           <w:w w:val="100"/>
           <w:position w:val="0"/>
@@ -476,7 +514,8 @@
       </w:r>
       <w:r>
         <w:rPr>
-          <w:color w:val="554936"/>
+          <w:rFonts w:ascii="Times New Roman" w:eastAsia="Times New Roman" w:hAnsi="Times New Roman" w:cs="Times New Roman"/>
+          <w:color w:val="000000"/>
           <w:spacing w:val="0"/>
           <w:w w:val="100"/>
           <w:position w:val="0"/>
@@ -487,7 +526,8 @@
       </w:r>
       <w:r>
         <w:rPr>
-          <w:color w:val="554936"/>
+          <w:rFonts w:ascii="Times New Roman" w:eastAsia="Times New Roman" w:hAnsi="Times New Roman" w:cs="Times New Roman"/>
+          <w:color w:val="000000"/>
           <w:spacing w:val="0"/>
           <w:w w:val="100"/>
           <w:position w:val="0"/>
@@ -498,7 +538,8 @@
       </w:r>
       <w:r>
         <w:rPr>
-          <w:color w:val="554936"/>
+          <w:rFonts w:ascii="Times New Roman" w:eastAsia="Times New Roman" w:hAnsi="Times New Roman" w:cs="Times New Roman"/>
+          <w:color w:val="000000"/>
           <w:spacing w:val="0"/>
           <w:w w:val="100"/>
           <w:position w:val="0"/>
@@ -509,7 +550,8 @@
       </w:r>
       <w:r>
         <w:rPr>
-          <w:color w:val="554936"/>
+          <w:rFonts w:ascii="Times New Roman" w:eastAsia="Times New Roman" w:hAnsi="Times New Roman" w:cs="Times New Roman"/>
+          <w:color w:val="000000"/>
           <w:spacing w:val="0"/>
           <w:w w:val="100"/>
           <w:position w:val="0"/>
@@ -520,7 +562,8 @@
       </w:r>
       <w:r>
         <w:rPr>
-          <w:color w:val="554936"/>
+          <w:rFonts w:ascii="Times New Roman" w:eastAsia="Times New Roman" w:hAnsi="Times New Roman" w:cs="Times New Roman"/>
+          <w:color w:val="000000"/>
           <w:spacing w:val="0"/>
           <w:w w:val="100"/>
           <w:position w:val="0"/>
@@ -531,7 +574,8 @@
       </w:r>
       <w:r>
         <w:rPr>
-          <w:color w:val="554936"/>
+          <w:rFonts w:ascii="Times New Roman" w:eastAsia="Times New Roman" w:hAnsi="Times New Roman" w:cs="Times New Roman"/>
+          <w:color w:val="000000"/>
           <w:spacing w:val="0"/>
           <w:w w:val="100"/>
           <w:position w:val="0"/>
@@ -542,7 +586,8 @@
       </w:r>
       <w:r>
         <w:rPr>
-          <w:color w:val="554936"/>
+          <w:rFonts w:ascii="Times New Roman" w:eastAsia="Times New Roman" w:hAnsi="Times New Roman" w:cs="Times New Roman"/>
+          <w:color w:val="000000"/>
           <w:spacing w:val="0"/>
           <w:w w:val="100"/>
           <w:position w:val="0"/>
@@ -553,7 +598,8 @@
       </w:r>
       <w:r>
         <w:rPr>
-          <w:color w:val="554936"/>
+          <w:rFonts w:ascii="Times New Roman" w:eastAsia="Times New Roman" w:hAnsi="Times New Roman" w:cs="Times New Roman"/>
+          <w:color w:val="000000"/>
           <w:spacing w:val="0"/>
           <w:w w:val="100"/>
           <w:position w:val="0"/>
@@ -564,7 +610,8 @@
       </w:r>
       <w:r>
         <w:rPr>
-          <w:color w:val="554936"/>
+          <w:rFonts w:ascii="Times New Roman" w:eastAsia="Times New Roman" w:hAnsi="Times New Roman" w:cs="Times New Roman"/>
+          <w:color w:val="000000"/>
           <w:spacing w:val="0"/>
           <w:w w:val="100"/>
           <w:position w:val="0"/>
@@ -575,18 +622,20 @@
       </w:r>
       <w:r>
         <w:rPr>
-          <w:color w:val="554936"/>
-          <w:spacing w:val="0"/>
-          <w:w w:val="100"/>
-          <w:position w:val="0"/>
-          <w:shd w:val="clear" w:color="auto" w:fill="auto"/>
-          <w:lang w:val="en-US" w:eastAsia="en-US" w:bidi="en-US"/>
-        </w:rPr>
-        <w:t>â</w:t>
-      </w:r>
-      <w:r>
-        <w:rPr>
-          <w:color w:val="554936"/>
+          <w:rFonts w:ascii="Times New Roman" w:eastAsia="Times New Roman" w:hAnsi="Times New Roman" w:cs="Times New Roman"/>
+          <w:color w:val="000000"/>
+          <w:spacing w:val="0"/>
+          <w:w w:val="100"/>
+          <w:position w:val="0"/>
+          <w:shd w:val="clear" w:color="auto" w:fill="auto"/>
+          <w:lang w:val="en-US" w:eastAsia="en-US" w:bidi="en-US"/>
+        </w:rPr>
+        <w:t>â</w:t>
+      </w:r>
+      <w:r>
+        <w:rPr>
+          <w:rFonts w:ascii="Times New Roman" w:eastAsia="Times New Roman" w:hAnsi="Times New Roman" w:cs="Times New Roman"/>
+          <w:color w:val="000000"/>
           <w:spacing w:val="0"/>
           <w:w w:val="100"/>
           <w:position w:val="0"/>
@@ -597,7 +646,8 @@
       </w:r>
       <w:r>
         <w:rPr>
-          <w:color w:val="554936"/>
+          <w:rFonts w:ascii="Times New Roman" w:eastAsia="Times New Roman" w:hAnsi="Times New Roman" w:cs="Times New Roman"/>
+          <w:color w:val="000000"/>
           <w:spacing w:val="0"/>
           <w:w w:val="100"/>
           <w:position w:val="0"/>
@@ -608,7 +658,8 @@
       </w:r>
       <w:r>
         <w:rPr>
-          <w:color w:val="554936"/>
+          <w:rFonts w:ascii="Times New Roman" w:eastAsia="Times New Roman" w:hAnsi="Times New Roman" w:cs="Times New Roman"/>
+          <w:color w:val="000000"/>
           <w:spacing w:val="0"/>
           <w:w w:val="100"/>
           <w:position w:val="0"/>
@@ -619,7 +670,8 @@
       </w:r>
       <w:r>
         <w:rPr>
-          <w:color w:val="554936"/>
+          <w:rFonts w:ascii="Times New Roman" w:eastAsia="Times New Roman" w:hAnsi="Times New Roman" w:cs="Times New Roman"/>
+          <w:color w:val="000000"/>
           <w:spacing w:val="0"/>
           <w:w w:val="100"/>
           <w:position w:val="0"/>
@@ -630,7 +682,8 @@
       </w:r>
       <w:r>
         <w:rPr>
-          <w:color w:val="554936"/>
+          <w:rFonts w:ascii="Times New Roman" w:eastAsia="Times New Roman" w:hAnsi="Times New Roman" w:cs="Times New Roman"/>
+          <w:color w:val="000000"/>
           <w:spacing w:val="0"/>
           <w:w w:val="100"/>
           <w:position w:val="0"/>
@@ -641,7 +694,8 @@
       </w:r>
       <w:r>
         <w:rPr>
-          <w:color w:val="554936"/>
+          <w:rFonts w:ascii="Times New Roman" w:eastAsia="Times New Roman" w:hAnsi="Times New Roman" w:cs="Times New Roman"/>
+          <w:color w:val="000000"/>
           <w:spacing w:val="0"/>
           <w:w w:val="100"/>
           <w:position w:val="0"/>
@@ -652,7 +706,8 @@
       </w:r>
       <w:r>
         <w:rPr>
-          <w:color w:val="554936"/>
+          <w:rFonts w:ascii="Times New Roman" w:eastAsia="Times New Roman" w:hAnsi="Times New Roman" w:cs="Times New Roman"/>
+          <w:color w:val="000000"/>
           <w:spacing w:val="0"/>
           <w:w w:val="100"/>
           <w:position w:val="0"/>
@@ -663,7 +718,8 @@
       </w:r>
       <w:r>
         <w:rPr>
-          <w:color w:val="554936"/>
+          <w:rFonts w:ascii="Times New Roman" w:eastAsia="Times New Roman" w:hAnsi="Times New Roman" w:cs="Times New Roman"/>
+          <w:color w:val="000000"/>
           <w:spacing w:val="0"/>
           <w:w w:val="100"/>
           <w:position w:val="0"/>
@@ -674,7 +730,8 @@
       </w:r>
       <w:r>
         <w:rPr>
-          <w:color w:val="554936"/>
+          <w:rFonts w:ascii="Times New Roman" w:eastAsia="Times New Roman" w:hAnsi="Times New Roman" w:cs="Times New Roman"/>
+          <w:color w:val="000000"/>
           <w:spacing w:val="0"/>
           <w:w w:val="100"/>
           <w:position w:val="0"/>
@@ -685,7 +742,8 @@
       </w:r>
       <w:r>
         <w:rPr>
-          <w:color w:val="554936"/>
+          <w:rFonts w:ascii="Times New Roman" w:eastAsia="Times New Roman" w:hAnsi="Times New Roman" w:cs="Times New Roman"/>
+          <w:color w:val="000000"/>
           <w:spacing w:val="0"/>
           <w:w w:val="100"/>
           <w:position w:val="0"/>
@@ -696,7 +754,8 @@
       </w:r>
       <w:r>
         <w:rPr>
-          <w:color w:val="554936"/>
+          <w:rFonts w:ascii="Times New Roman" w:eastAsia="Times New Roman" w:hAnsi="Times New Roman" w:cs="Times New Roman"/>
+          <w:color w:val="000000"/>
           <w:spacing w:val="0"/>
           <w:w w:val="100"/>
           <w:position w:val="0"/>
@@ -707,7 +766,8 @@
       </w:r>
       <w:r>
         <w:rPr>
-          <w:color w:val="554936"/>
+          <w:rFonts w:ascii="Times New Roman" w:eastAsia="Times New Roman" w:hAnsi="Times New Roman" w:cs="Times New Roman"/>
+          <w:color w:val="000000"/>
           <w:spacing w:val="0"/>
           <w:w w:val="100"/>
           <w:position w:val="0"/>
@@ -718,7 +778,8 @@
       </w:r>
       <w:r>
         <w:rPr>
-          <w:color w:val="554936"/>
+          <w:rFonts w:ascii="Times New Roman" w:eastAsia="Times New Roman" w:hAnsi="Times New Roman" w:cs="Times New Roman"/>
+          <w:color w:val="000000"/>
           <w:spacing w:val="0"/>
           <w:w w:val="100"/>
           <w:position w:val="0"/>
@@ -729,7 +790,8 @@
       </w:r>
       <w:r>
         <w:rPr>
-          <w:color w:val="554936"/>
+          <w:rFonts w:ascii="Times New Roman" w:eastAsia="Times New Roman" w:hAnsi="Times New Roman" w:cs="Times New Roman"/>
+          <w:color w:val="000000"/>
           <w:spacing w:val="0"/>
           <w:w w:val="100"/>
           <w:position w:val="0"/>
@@ -740,7 +802,8 @@
       </w:r>
       <w:r>
         <w:rPr>
-          <w:color w:val="554936"/>
+          <w:rFonts w:ascii="Times New Roman" w:eastAsia="Times New Roman" w:hAnsi="Times New Roman" w:cs="Times New Roman"/>
+          <w:color w:val="000000"/>
           <w:spacing w:val="0"/>
           <w:w w:val="100"/>
           <w:position w:val="0"/>
@@ -751,7 +814,8 @@
       </w:r>
       <w:r>
         <w:rPr>
-          <w:color w:val="554936"/>
+          <w:rFonts w:ascii="Times New Roman" w:eastAsia="Times New Roman" w:hAnsi="Times New Roman" w:cs="Times New Roman"/>
+          <w:color w:val="000000"/>
           <w:spacing w:val="0"/>
           <w:w w:val="100"/>
           <w:position w:val="0"/>
@@ -762,7 +826,8 @@
       </w:r>
       <w:r>
         <w:rPr>
-          <w:color w:val="554936"/>
+          <w:rFonts w:ascii="Times New Roman" w:eastAsia="Times New Roman" w:hAnsi="Times New Roman" w:cs="Times New Roman"/>
+          <w:color w:val="000000"/>
           <w:spacing w:val="0"/>
           <w:w w:val="100"/>
           <w:position w:val="0"/>
@@ -773,7 +838,8 @@
       </w:r>
       <w:r>
         <w:rPr>
-          <w:color w:val="554936"/>
+          <w:rFonts w:ascii="Times New Roman" w:eastAsia="Times New Roman" w:hAnsi="Times New Roman" w:cs="Times New Roman"/>
+          <w:color w:val="000000"/>
           <w:spacing w:val="0"/>
           <w:w w:val="100"/>
           <w:position w:val="0"/>
@@ -784,7 +850,8 @@
       </w:r>
       <w:r>
         <w:rPr>
-          <w:color w:val="554936"/>
+          <w:rFonts w:ascii="Times New Roman" w:eastAsia="Times New Roman" w:hAnsi="Times New Roman" w:cs="Times New Roman"/>
+          <w:color w:val="000000"/>
           <w:spacing w:val="0"/>
           <w:w w:val="100"/>
           <w:position w:val="0"/>
@@ -795,18 +862,20 @@
       </w:r>
       <w:r>
         <w:rPr>
-          <w:color w:val="554936"/>
-          <w:spacing w:val="0"/>
-          <w:w w:val="100"/>
-          <w:position w:val="0"/>
-          <w:shd w:val="clear" w:color="auto" w:fill="auto"/>
-          <w:lang w:val="en-US" w:eastAsia="en-US" w:bidi="en-US"/>
-        </w:rPr>
-        <w:t>â</w:t>
-      </w:r>
-      <w:r>
-        <w:rPr>
-          <w:color w:val="554936"/>
+          <w:rFonts w:ascii="Times New Roman" w:eastAsia="Times New Roman" w:hAnsi="Times New Roman" w:cs="Times New Roman"/>
+          <w:color w:val="000000"/>
+          <w:spacing w:val="0"/>
+          <w:w w:val="100"/>
+          <w:position w:val="0"/>
+          <w:shd w:val="clear" w:color="auto" w:fill="auto"/>
+          <w:lang w:val="en-US" w:eastAsia="en-US" w:bidi="en-US"/>
+        </w:rPr>
+        <w:t>â</w:t>
+      </w:r>
+      <w:r>
+        <w:rPr>
+          <w:rFonts w:ascii="Times New Roman" w:eastAsia="Times New Roman" w:hAnsi="Times New Roman" w:cs="Times New Roman"/>
+          <w:color w:val="000000"/>
           <w:spacing w:val="0"/>
           <w:w w:val="100"/>
           <w:position w:val="0"/>
@@ -817,7 +886,8 @@
       </w:r>
       <w:r>
         <w:rPr>
-          <w:color w:val="554936"/>
+          <w:rFonts w:ascii="Times New Roman" w:eastAsia="Times New Roman" w:hAnsi="Times New Roman" w:cs="Times New Roman"/>
+          <w:color w:val="000000"/>
           <w:spacing w:val="0"/>
           <w:w w:val="100"/>
           <w:position w:val="0"/>
@@ -828,7 +898,8 @@
       </w:r>
       <w:r>
         <w:rPr>
-          <w:color w:val="554936"/>
+          <w:rFonts w:ascii="Times New Roman" w:eastAsia="Times New Roman" w:hAnsi="Times New Roman" w:cs="Times New Roman"/>
+          <w:color w:val="000000"/>
           <w:spacing w:val="0"/>
           <w:w w:val="100"/>
           <w:position w:val="0"/>
@@ -839,7 +910,8 @@
       </w:r>
       <w:r>
         <w:rPr>
-          <w:color w:val="554936"/>
+          <w:rFonts w:ascii="Times New Roman" w:eastAsia="Times New Roman" w:hAnsi="Times New Roman" w:cs="Times New Roman"/>
+          <w:color w:val="000000"/>
           <w:spacing w:val="0"/>
           <w:w w:val="100"/>
           <w:position w:val="0"/>
@@ -850,7 +922,8 @@
       </w:r>
       <w:r>
         <w:rPr>
-          <w:color w:val="554936"/>
+          <w:rFonts w:ascii="Times New Roman" w:eastAsia="Times New Roman" w:hAnsi="Times New Roman" w:cs="Times New Roman"/>
+          <w:color w:val="000000"/>
           <w:spacing w:val="0"/>
           <w:w w:val="100"/>
           <w:position w:val="0"/>
@@ -861,18 +934,20 @@
       </w:r>
       <w:r>
         <w:rPr>
-          <w:color w:val="554936"/>
-          <w:spacing w:val="0"/>
-          <w:w w:val="100"/>
-          <w:position w:val="0"/>
-          <w:shd w:val="clear" w:color="auto" w:fill="auto"/>
-          <w:lang w:val="en-US" w:eastAsia="en-US" w:bidi="en-US"/>
-        </w:rPr>
-        <w:t>â</w:t>
-      </w:r>
-      <w:r>
-        <w:rPr>
-          <w:color w:val="554936"/>
+          <w:rFonts w:ascii="Times New Roman" w:eastAsia="Times New Roman" w:hAnsi="Times New Roman" w:cs="Times New Roman"/>
+          <w:color w:val="000000"/>
+          <w:spacing w:val="0"/>
+          <w:w w:val="100"/>
+          <w:position w:val="0"/>
+          <w:shd w:val="clear" w:color="auto" w:fill="auto"/>
+          <w:lang w:val="en-US" w:eastAsia="en-US" w:bidi="en-US"/>
+        </w:rPr>
+        <w:t>â</w:t>
+      </w:r>
+      <w:r>
+        <w:rPr>
+          <w:rFonts w:ascii="Times New Roman" w:eastAsia="Times New Roman" w:hAnsi="Times New Roman" w:cs="Times New Roman"/>
+          <w:color w:val="000000"/>
           <w:spacing w:val="0"/>
           <w:w w:val="100"/>
           <w:position w:val="0"/>
@@ -883,7 +958,8 @@
       </w:r>
       <w:r>
         <w:rPr>
-          <w:color w:val="554936"/>
+          <w:rFonts w:ascii="Times New Roman" w:eastAsia="Times New Roman" w:hAnsi="Times New Roman" w:cs="Times New Roman"/>
+          <w:color w:val="000000"/>
           <w:spacing w:val="0"/>
           <w:w w:val="100"/>
           <w:position w:val="0"/>
@@ -894,7 +970,8 @@
       </w:r>
       <w:r>
         <w:rPr>
-          <w:color w:val="554936"/>
+          <w:rFonts w:ascii="Times New Roman" w:eastAsia="Times New Roman" w:hAnsi="Times New Roman" w:cs="Times New Roman"/>
+          <w:color w:val="000000"/>
           <w:spacing w:val="0"/>
           <w:w w:val="100"/>
           <w:position w:val="0"/>
@@ -905,7 +982,8 @@
       </w:r>
       <w:r>
         <w:rPr>
-          <w:color w:val="554936"/>
+          <w:rFonts w:ascii="Times New Roman" w:eastAsia="Times New Roman" w:hAnsi="Times New Roman" w:cs="Times New Roman"/>
+          <w:color w:val="000000"/>
           <w:spacing w:val="0"/>
           <w:w w:val="100"/>
           <w:position w:val="0"/>
@@ -916,7 +994,8 @@
       </w:r>
       <w:r>
         <w:rPr>
-          <w:color w:val="554936"/>
+          <w:rFonts w:ascii="Times New Roman" w:eastAsia="Times New Roman" w:hAnsi="Times New Roman" w:cs="Times New Roman"/>
+          <w:color w:val="000000"/>
           <w:spacing w:val="0"/>
           <w:w w:val="100"/>
           <w:position w:val="0"/>
@@ -927,9 +1006,10 @@
       </w:r>
       <w:r>
         <w:rPr>
-          <w:i/>
-          <w:iCs/>
-          <w:color w:val="554936"/>
+          <w:rFonts w:ascii="Times New Roman" w:eastAsia="Times New Roman" w:hAnsi="Times New Roman" w:cs="Times New Roman"/>
+          <w:i/>
+          <w:iCs/>
+          <w:color w:val="000000"/>
           <w:spacing w:val="0"/>
           <w:w w:val="100"/>
           <w:position w:val="0"/>
@@ -940,22 +1020,24 @@
       </w:r>
       <w:r>
         <w:rPr>
-          <w:i/>
-          <w:iCs/>
-          <w:color w:val="554936"/>
-          <w:spacing w:val="0"/>
-          <w:w w:val="100"/>
-          <w:position w:val="0"/>
-          <w:shd w:val="clear" w:color="auto" w:fill="auto"/>
-          <w:lang w:val="en-US" w:eastAsia="en-US" w:bidi="en-US"/>
-        </w:rPr>
-        <w:t>â</w:t>
-      </w:r>
-      <w:r>
-        <w:rPr>
-          <w:i/>
-          <w:iCs/>
-          <w:color w:val="554936"/>
+          <w:rFonts w:ascii="Times New Roman" w:eastAsia="Times New Roman" w:hAnsi="Times New Roman" w:cs="Times New Roman"/>
+          <w:i/>
+          <w:iCs/>
+          <w:color w:val="000000"/>
+          <w:spacing w:val="0"/>
+          <w:w w:val="100"/>
+          <w:position w:val="0"/>
+          <w:shd w:val="clear" w:color="auto" w:fill="auto"/>
+          <w:lang w:val="en-US" w:eastAsia="en-US" w:bidi="en-US"/>
+        </w:rPr>
+        <w:t>â</w:t>
+      </w:r>
+      <w:r>
+        <w:rPr>
+          <w:rFonts w:ascii="Times New Roman" w:eastAsia="Times New Roman" w:hAnsi="Times New Roman" w:cs="Times New Roman"/>
+          <w:i/>
+          <w:iCs/>
+          <w:color w:val="000000"/>
           <w:spacing w:val="0"/>
           <w:w w:val="100"/>
           <w:position w:val="0"/>
@@ -966,7 +1048,8 @@
       </w:r>
       <w:r>
         <w:rPr>
-          <w:color w:val="554936"/>
+          <w:rFonts w:ascii="Times New Roman" w:eastAsia="Times New Roman" w:hAnsi="Times New Roman" w:cs="Times New Roman"/>
+          <w:color w:val="000000"/>
           <w:spacing w:val="0"/>
           <w:w w:val="100"/>
           <w:position w:val="0"/>
@@ -977,7 +1060,8 @@
       </w:r>
       <w:r>
         <w:rPr>
-          <w:color w:val="554936"/>
+          <w:rFonts w:ascii="Times New Roman" w:eastAsia="Times New Roman" w:hAnsi="Times New Roman" w:cs="Times New Roman"/>
+          <w:color w:val="000000"/>
           <w:spacing w:val="0"/>
           <w:w w:val="100"/>
           <w:position w:val="0"/>
@@ -988,7 +1072,8 @@
       </w:r>
       <w:r>
         <w:rPr>
-          <w:color w:val="554936"/>
+          <w:rFonts w:ascii="Times New Roman" w:eastAsia="Times New Roman" w:hAnsi="Times New Roman" w:cs="Times New Roman"/>
+          <w:color w:val="000000"/>
           <w:spacing w:val="0"/>
           <w:w w:val="100"/>
           <w:position w:val="0"/>
@@ -999,9 +1084,10 @@
       </w:r>
       <w:r>
         <w:rPr>
-          <w:i/>
-          <w:iCs/>
-          <w:color w:val="554936"/>
+          <w:rFonts w:ascii="Times New Roman" w:eastAsia="Times New Roman" w:hAnsi="Times New Roman" w:cs="Times New Roman"/>
+          <w:i/>
+          <w:iCs/>
+          <w:color w:val="000000"/>
           <w:spacing w:val="0"/>
           <w:w w:val="100"/>
           <w:position w:val="0"/>
@@ -1012,22 +1098,24 @@
       </w:r>
       <w:r>
         <w:rPr>
-          <w:i/>
-          <w:iCs/>
-          <w:color w:val="554936"/>
-          <w:spacing w:val="0"/>
-          <w:w w:val="100"/>
-          <w:position w:val="0"/>
-          <w:shd w:val="clear" w:color="auto" w:fill="auto"/>
-          <w:lang w:val="en-US" w:eastAsia="en-US" w:bidi="en-US"/>
-        </w:rPr>
-        <w:t>â</w:t>
-      </w:r>
-      <w:r>
-        <w:rPr>
-          <w:i/>
-          <w:iCs/>
-          <w:color w:val="554936"/>
+          <w:rFonts w:ascii="Times New Roman" w:eastAsia="Times New Roman" w:hAnsi="Times New Roman" w:cs="Times New Roman"/>
+          <w:i/>
+          <w:iCs/>
+          <w:color w:val="000000"/>
+          <w:spacing w:val="0"/>
+          <w:w w:val="100"/>
+          <w:position w:val="0"/>
+          <w:shd w:val="clear" w:color="auto" w:fill="auto"/>
+          <w:lang w:val="en-US" w:eastAsia="en-US" w:bidi="en-US"/>
+        </w:rPr>
+        <w:t>â</w:t>
+      </w:r>
+      <w:r>
+        <w:rPr>
+          <w:rFonts w:ascii="Times New Roman" w:eastAsia="Times New Roman" w:hAnsi="Times New Roman" w:cs="Times New Roman"/>
+          <w:i/>
+          <w:iCs/>
+          <w:color w:val="000000"/>
           <w:spacing w:val="0"/>
           <w:w w:val="100"/>
           <w:position w:val="0"/>
@@ -1038,7 +1126,8 @@
       </w:r>
       <w:r>
         <w:rPr>
-          <w:color w:val="554936"/>
+          <w:rFonts w:ascii="Times New Roman" w:eastAsia="Times New Roman" w:hAnsi="Times New Roman" w:cs="Times New Roman"/>
+          <w:color w:val="000000"/>
           <w:spacing w:val="0"/>
           <w:w w:val="100"/>
           <w:position w:val="0"/>
@@ -1049,9 +1138,10 @@
       </w:r>
       <w:r>
         <w:rPr>
-          <w:i/>
-          <w:iCs/>
-          <w:color w:val="554936"/>
+          <w:rFonts w:ascii="Times New Roman" w:eastAsia="Times New Roman" w:hAnsi="Times New Roman" w:cs="Times New Roman"/>
+          <w:i/>
+          <w:iCs/>
+          <w:color w:val="000000"/>
           <w:spacing w:val="0"/>
           <w:w w:val="100"/>
           <w:position w:val="0"/>
@@ -1062,22 +1152,24 @@
       </w:r>
       <w:r>
         <w:rPr>
-          <w:i/>
-          <w:iCs/>
-          <w:color w:val="554936"/>
-          <w:spacing w:val="0"/>
-          <w:w w:val="100"/>
-          <w:position w:val="0"/>
-          <w:shd w:val="clear" w:color="auto" w:fill="auto"/>
-          <w:lang w:val="en-US" w:eastAsia="en-US" w:bidi="en-US"/>
-        </w:rPr>
-        <w:t>â</w:t>
-      </w:r>
-      <w:r>
-        <w:rPr>
-          <w:i/>
-          <w:iCs/>
-          <w:color w:val="554936"/>
+          <w:rFonts w:ascii="Times New Roman" w:eastAsia="Times New Roman" w:hAnsi="Times New Roman" w:cs="Times New Roman"/>
+          <w:i/>
+          <w:iCs/>
+          <w:color w:val="000000"/>
+          <w:spacing w:val="0"/>
+          <w:w w:val="100"/>
+          <w:position w:val="0"/>
+          <w:shd w:val="clear" w:color="auto" w:fill="auto"/>
+          <w:lang w:val="en-US" w:eastAsia="en-US" w:bidi="en-US"/>
+        </w:rPr>
+        <w:t>â</w:t>
+      </w:r>
+      <w:r>
+        <w:rPr>
+          <w:rFonts w:ascii="Times New Roman" w:eastAsia="Times New Roman" w:hAnsi="Times New Roman" w:cs="Times New Roman"/>
+          <w:i/>
+          <w:iCs/>
+          <w:color w:val="000000"/>
           <w:spacing w:val="0"/>
           <w:w w:val="100"/>
           <w:position w:val="0"/>
@@ -1088,7 +1180,8 @@
       </w:r>
       <w:r>
         <w:rPr>
-          <w:color w:val="554936"/>
+          <w:rFonts w:ascii="Times New Roman" w:eastAsia="Times New Roman" w:hAnsi="Times New Roman" w:cs="Times New Roman"/>
+          <w:color w:val="000000"/>
           <w:spacing w:val="0"/>
           <w:w w:val="100"/>
           <w:position w:val="0"/>
@@ -1099,9 +1192,10 @@
       </w:r>
       <w:r>
         <w:rPr>
-          <w:i/>
-          <w:iCs/>
-          <w:color w:val="554936"/>
+          <w:rFonts w:ascii="Times New Roman" w:eastAsia="Times New Roman" w:hAnsi="Times New Roman" w:cs="Times New Roman"/>
+          <w:i/>
+          <w:iCs/>
+          <w:color w:val="000000"/>
           <w:spacing w:val="0"/>
           <w:w w:val="100"/>
           <w:position w:val="0"/>
@@ -1112,9 +1206,10 @@
       </w:r>
       <w:r>
         <w:rPr>
-          <w:i/>
-          <w:iCs/>
-          <w:color w:val="554936"/>
+          <w:rFonts w:ascii="Times New Roman" w:eastAsia="Times New Roman" w:hAnsi="Times New Roman" w:cs="Times New Roman"/>
+          <w:i/>
+          <w:iCs/>
+          <w:color w:val="000000"/>
           <w:spacing w:val="0"/>
           <w:w w:val="100"/>
           <w:position w:val="0"/>
@@ -1125,9 +1220,10 @@
       </w:r>
       <w:r>
         <w:rPr>
-          <w:i/>
-          <w:iCs/>
-          <w:color w:val="554936"/>
+          <w:rFonts w:ascii="Times New Roman" w:eastAsia="Times New Roman" w:hAnsi="Times New Roman" w:cs="Times New Roman"/>
+          <w:i/>
+          <w:iCs/>
+          <w:color w:val="000000"/>
           <w:spacing w:val="0"/>
           <w:w w:val="100"/>
           <w:position w:val="0"/>
@@ -1138,7 +1234,8 @@
       </w:r>
       <w:r>
         <w:rPr>
-          <w:color w:val="554936"/>
+          <w:rFonts w:ascii="Times New Roman" w:eastAsia="Times New Roman" w:hAnsi="Times New Roman" w:cs="Times New Roman"/>
+          <w:color w:val="000000"/>
           <w:spacing w:val="0"/>
           <w:w w:val="100"/>
           <w:position w:val="0"/>
@@ -1149,9 +1246,10 @@
       </w:r>
       <w:r>
         <w:rPr>
-          <w:i/>
-          <w:iCs/>
-          <w:color w:val="554936"/>
+          <w:rFonts w:ascii="Times New Roman" w:eastAsia="Times New Roman" w:hAnsi="Times New Roman" w:cs="Times New Roman"/>
+          <w:i/>
+          <w:iCs/>
+          <w:color w:val="000000"/>
           <w:spacing w:val="0"/>
           <w:w w:val="100"/>
           <w:position w:val="0"/>
@@ -1162,22 +1260,24 @@
       </w:r>
       <w:r>
         <w:rPr>
-          <w:i/>
-          <w:iCs/>
-          <w:color w:val="554936"/>
-          <w:spacing w:val="0"/>
-          <w:w w:val="100"/>
-          <w:position w:val="0"/>
-          <w:shd w:val="clear" w:color="auto" w:fill="auto"/>
-          <w:lang w:val="en-US" w:eastAsia="en-US" w:bidi="en-US"/>
-        </w:rPr>
-        <w:t>â</w:t>
-      </w:r>
-      <w:r>
-        <w:rPr>
-          <w:i/>
-          <w:iCs/>
-          <w:color w:val="554936"/>
+          <w:rFonts w:ascii="Times New Roman" w:eastAsia="Times New Roman" w:hAnsi="Times New Roman" w:cs="Times New Roman"/>
+          <w:i/>
+          <w:iCs/>
+          <w:color w:val="000000"/>
+          <w:spacing w:val="0"/>
+          <w:w w:val="100"/>
+          <w:position w:val="0"/>
+          <w:shd w:val="clear" w:color="auto" w:fill="auto"/>
+          <w:lang w:val="en-US" w:eastAsia="en-US" w:bidi="en-US"/>
+        </w:rPr>
+        <w:t>â</w:t>
+      </w:r>
+      <w:r>
+        <w:rPr>
+          <w:rFonts w:ascii="Times New Roman" w:eastAsia="Times New Roman" w:hAnsi="Times New Roman" w:cs="Times New Roman"/>
+          <w:i/>
+          <w:iCs/>
+          <w:color w:val="000000"/>
           <w:spacing w:val="0"/>
           <w:w w:val="100"/>
           <w:position w:val="0"/>
@@ -1188,7 +1288,8 @@
       </w:r>
       <w:r>
         <w:rPr>
-          <w:color w:val="554936"/>
+          <w:rFonts w:ascii="Times New Roman" w:eastAsia="Times New Roman" w:hAnsi="Times New Roman" w:cs="Times New Roman"/>
+          <w:color w:val="000000"/>
           <w:spacing w:val="0"/>
           <w:w w:val="100"/>
           <w:position w:val="0"/>
@@ -1199,7 +1300,8 @@
       </w:r>
       <w:r>
         <w:rPr>
-          <w:color w:val="554936"/>
+          <w:rFonts w:ascii="Times New Roman" w:eastAsia="Times New Roman" w:hAnsi="Times New Roman" w:cs="Times New Roman"/>
+          <w:color w:val="000000"/>
           <w:spacing w:val="0"/>
           <w:w w:val="100"/>
           <w:position w:val="0"/>
@@ -1210,7 +1312,8 @@
       </w:r>
       <w:r>
         <w:rPr>
-          <w:color w:val="554936"/>
+          <w:rFonts w:ascii="Times New Roman" w:eastAsia="Times New Roman" w:hAnsi="Times New Roman" w:cs="Times New Roman"/>
+          <w:color w:val="000000"/>
           <w:spacing w:val="0"/>
           <w:w w:val="100"/>
           <w:position w:val="0"/>
@@ -1221,18 +1324,20 @@
       </w:r>
       <w:r>
         <w:rPr>
-          <w:color w:val="554936"/>
-          <w:spacing w:val="0"/>
-          <w:w w:val="100"/>
-          <w:position w:val="0"/>
-          <w:shd w:val="clear" w:color="auto" w:fill="auto"/>
-          <w:lang w:val="en-US" w:eastAsia="en-US" w:bidi="en-US"/>
-        </w:rPr>
-        <w:t>â</w:t>
-      </w:r>
-      <w:r>
-        <w:rPr>
-          <w:color w:val="554936"/>
+          <w:rFonts w:ascii="Times New Roman" w:eastAsia="Times New Roman" w:hAnsi="Times New Roman" w:cs="Times New Roman"/>
+          <w:color w:val="000000"/>
+          <w:spacing w:val="0"/>
+          <w:w w:val="100"/>
+          <w:position w:val="0"/>
+          <w:shd w:val="clear" w:color="auto" w:fill="auto"/>
+          <w:lang w:val="en-US" w:eastAsia="en-US" w:bidi="en-US"/>
+        </w:rPr>
+        <w:t>â</w:t>
+      </w:r>
+      <w:r>
+        <w:rPr>
+          <w:rFonts w:ascii="Times New Roman" w:eastAsia="Times New Roman" w:hAnsi="Times New Roman" w:cs="Times New Roman"/>
+          <w:color w:val="000000"/>
           <w:spacing w:val="0"/>
           <w:w w:val="100"/>
           <w:position w:val="0"/>
@@ -1243,18 +1348,20 @@
       </w:r>
       <w:r>
         <w:rPr>
-          <w:color w:val="554936"/>
-          <w:spacing w:val="0"/>
-          <w:w w:val="100"/>
-          <w:position w:val="0"/>
-          <w:shd w:val="clear" w:color="auto" w:fill="auto"/>
-          <w:lang w:val="en-US" w:eastAsia="en-US" w:bidi="en-US"/>
-        </w:rPr>
-        <w:t>â</w:t>
-      </w:r>
-      <w:r>
-        <w:rPr>
-          <w:color w:val="554936"/>
+          <w:rFonts w:ascii="Times New Roman" w:eastAsia="Times New Roman" w:hAnsi="Times New Roman" w:cs="Times New Roman"/>
+          <w:color w:val="000000"/>
+          <w:spacing w:val="0"/>
+          <w:w w:val="100"/>
+          <w:position w:val="0"/>
+          <w:shd w:val="clear" w:color="auto" w:fill="auto"/>
+          <w:lang w:val="en-US" w:eastAsia="en-US" w:bidi="en-US"/>
+        </w:rPr>
+        <w:t>â</w:t>
+      </w:r>
+      <w:r>
+        <w:rPr>
+          <w:rFonts w:ascii="Times New Roman" w:eastAsia="Times New Roman" w:hAnsi="Times New Roman" w:cs="Times New Roman"/>
+          <w:color w:val="000000"/>
           <w:spacing w:val="0"/>
           <w:w w:val="100"/>
           <w:position w:val="0"/>
@@ -1265,7 +1372,8 @@
       </w:r>
       <w:r>
         <w:rPr>
-          <w:color w:val="554936"/>
+          <w:rFonts w:ascii="Times New Roman" w:eastAsia="Times New Roman" w:hAnsi="Times New Roman" w:cs="Times New Roman"/>
+          <w:color w:val="000000"/>
           <w:spacing w:val="0"/>
           <w:w w:val="100"/>
           <w:position w:val="0"/>
@@ -1276,7 +1384,8 @@
       </w:r>
       <w:r>
         <w:rPr>
-          <w:color w:val="554936"/>
+          <w:rFonts w:ascii="Times New Roman" w:eastAsia="Times New Roman" w:hAnsi="Times New Roman" w:cs="Times New Roman"/>
+          <w:color w:val="000000"/>
           <w:spacing w:val="0"/>
           <w:w w:val="100"/>
           <w:position w:val="0"/>
@@ -1287,9 +1396,10 @@
       </w:r>
       <w:r>
         <w:rPr>
-          <w:i/>
-          <w:iCs/>
-          <w:color w:val="554936"/>
+          <w:rFonts w:ascii="Times New Roman" w:eastAsia="Times New Roman" w:hAnsi="Times New Roman" w:cs="Times New Roman"/>
+          <w:i/>
+          <w:iCs/>
+          <w:color w:val="000000"/>
           <w:spacing w:val="0"/>
           <w:w w:val="100"/>
           <w:position w:val="0"/>
@@ -1300,9 +1410,10 @@
       </w:r>
       <w:r>
         <w:rPr>
-          <w:i/>
-          <w:iCs/>
-          <w:color w:val="554936"/>
+          <w:rFonts w:ascii="Times New Roman" w:eastAsia="Times New Roman" w:hAnsi="Times New Roman" w:cs="Times New Roman"/>
+          <w:i/>
+          <w:iCs/>
+          <w:color w:val="000000"/>
           <w:spacing w:val="0"/>
           <w:w w:val="100"/>
           <w:position w:val="0"/>
@@ -1313,9 +1424,10 @@
       </w:r>
       <w:r>
         <w:rPr>
-          <w:i/>
-          <w:iCs/>
-          <w:color w:val="554936"/>
+          <w:rFonts w:ascii="Times New Roman" w:eastAsia="Times New Roman" w:hAnsi="Times New Roman" w:cs="Times New Roman"/>
+          <w:i/>
+          <w:iCs/>
+          <w:color w:val="000000"/>
           <w:spacing w:val="0"/>
           <w:w w:val="100"/>
           <w:position w:val="0"/>
@@ -1326,7 +1438,8 @@
       </w:r>
       <w:r>
         <w:rPr>
-          <w:color w:val="554936"/>
+          <w:rFonts w:ascii="Times New Roman" w:eastAsia="Times New Roman" w:hAnsi="Times New Roman" w:cs="Times New Roman"/>
+          <w:color w:val="000000"/>
           <w:spacing w:val="0"/>
           <w:w w:val="100"/>
           <w:position w:val="0"/>
@@ -1337,9 +1450,10 @@
       </w:r>
       <w:r>
         <w:rPr>
-          <w:i/>
-          <w:iCs/>
-          <w:color w:val="554936"/>
+          <w:rFonts w:ascii="Times New Roman" w:eastAsia="Times New Roman" w:hAnsi="Times New Roman" w:cs="Times New Roman"/>
+          <w:i/>
+          <w:iCs/>
+          <w:color w:val="000000"/>
           <w:spacing w:val="0"/>
           <w:w w:val="100"/>
           <w:position w:val="0"/>
@@ -1350,9 +1464,10 @@
       </w:r>
       <w:r>
         <w:rPr>
-          <w:i/>
-          <w:iCs/>
-          <w:color w:val="554936"/>
+          <w:rFonts w:ascii="Times New Roman" w:eastAsia="Times New Roman" w:hAnsi="Times New Roman" w:cs="Times New Roman"/>
+          <w:i/>
+          <w:iCs/>
+          <w:color w:val="000000"/>
           <w:spacing w:val="0"/>
           <w:w w:val="100"/>
           <w:position w:val="0"/>
@@ -1363,9 +1478,10 @@
       </w:r>
       <w:r>
         <w:rPr>
-          <w:i/>
-          <w:iCs/>
-          <w:color w:val="554936"/>
+          <w:rFonts w:ascii="Times New Roman" w:eastAsia="Times New Roman" w:hAnsi="Times New Roman" w:cs="Times New Roman"/>
+          <w:i/>
+          <w:iCs/>
+          <w:color w:val="000000"/>
           <w:spacing w:val="0"/>
           <w:w w:val="100"/>
           <w:position w:val="0"/>
@@ -1376,22 +1492,24 @@
       </w:r>
       <w:r>
         <w:rPr>
-          <w:i/>
-          <w:iCs/>
-          <w:color w:val="554936"/>
-          <w:spacing w:val="0"/>
-          <w:w w:val="100"/>
-          <w:position w:val="0"/>
-          <w:shd w:val="clear" w:color="auto" w:fill="auto"/>
-          <w:lang w:val="en-US" w:eastAsia="en-US" w:bidi="en-US"/>
-        </w:rPr>
-        <w:t>â</w:t>
-      </w:r>
-      <w:r>
-        <w:rPr>
-          <w:i/>
-          <w:iCs/>
-          <w:color w:val="554936"/>
+          <w:rFonts w:ascii="Times New Roman" w:eastAsia="Times New Roman" w:hAnsi="Times New Roman" w:cs="Times New Roman"/>
+          <w:i/>
+          <w:iCs/>
+          <w:color w:val="000000"/>
+          <w:spacing w:val="0"/>
+          <w:w w:val="100"/>
+          <w:position w:val="0"/>
+          <w:shd w:val="clear" w:color="auto" w:fill="auto"/>
+          <w:lang w:val="en-US" w:eastAsia="en-US" w:bidi="en-US"/>
+        </w:rPr>
+        <w:t>â</w:t>
+      </w:r>
+      <w:r>
+        <w:rPr>
+          <w:rFonts w:ascii="Times New Roman" w:eastAsia="Times New Roman" w:hAnsi="Times New Roman" w:cs="Times New Roman"/>
+          <w:i/>
+          <w:iCs/>
+          <w:color w:val="000000"/>
           <w:spacing w:val="0"/>
           <w:w w:val="100"/>
           <w:position w:val="0"/>
@@ -1402,7 +1520,8 @@
       </w:r>
       <w:r>
         <w:rPr>
-          <w:color w:val="554936"/>
+          <w:rFonts w:ascii="Times New Roman" w:eastAsia="Times New Roman" w:hAnsi="Times New Roman" w:cs="Times New Roman"/>
+          <w:color w:val="000000"/>
           <w:spacing w:val="0"/>
           <w:w w:val="100"/>
           <w:position w:val="0"/>
@@ -1413,7 +1532,8 @@
       </w:r>
       <w:r>
         <w:rPr>
-          <w:color w:val="554936"/>
+          <w:rFonts w:ascii="Times New Roman" w:eastAsia="Times New Roman" w:hAnsi="Times New Roman" w:cs="Times New Roman"/>
+          <w:color w:val="000000"/>
           <w:spacing w:val="0"/>
           <w:w w:val="100"/>
           <w:position w:val="0"/>
@@ -1424,7 +1544,8 @@
       </w:r>
       <w:r>
         <w:rPr>
-          <w:color w:val="554936"/>
+          <w:rFonts w:ascii="Times New Roman" w:eastAsia="Times New Roman" w:hAnsi="Times New Roman" w:cs="Times New Roman"/>
+          <w:color w:val="000000"/>
           <w:spacing w:val="0"/>
           <w:w w:val="100"/>
           <w:position w:val="0"/>
@@ -1436,7 +1557,7 @@
     </w:p>
     <w:p>
       <w:pPr>
-        <w:pStyle w:val="Style2"/>
+        <w:pStyle w:val="Style3"/>
         <w:keepNext w:val="0"/>
         <w:keepLines w:val="0"/>
         <w:widowControl w:val="0"/>
@@ -1447,7 +1568,8 @@
       </w:pPr>
       <w:r>
         <w:rPr>
-          <w:color w:val="554936"/>
+          <w:rFonts w:ascii="Times New Roman" w:eastAsia="Times New Roman" w:hAnsi="Times New Roman" w:cs="Times New Roman"/>
+          <w:color w:val="000000"/>
           <w:spacing w:val="0"/>
           <w:w w:val="100"/>
           <w:position w:val="0"/>
@@ -1458,9 +1580,10 @@
       </w:r>
       <w:r>
         <w:rPr>
-          <w:i/>
-          <w:iCs/>
-          <w:color w:val="554936"/>
+          <w:rFonts w:ascii="Times New Roman" w:eastAsia="Times New Roman" w:hAnsi="Times New Roman" w:cs="Times New Roman"/>
+          <w:i/>
+          <w:iCs/>
+          <w:color w:val="000000"/>
           <w:spacing w:val="0"/>
           <w:w w:val="100"/>
           <w:position w:val="0"/>
@@ -1471,22 +1594,24 @@
       </w:r>
       <w:r>
         <w:rPr>
-          <w:i/>
-          <w:iCs/>
-          <w:color w:val="554936"/>
-          <w:spacing w:val="0"/>
-          <w:w w:val="100"/>
-          <w:position w:val="0"/>
-          <w:shd w:val="clear" w:color="auto" w:fill="auto"/>
-          <w:lang w:val="en-US" w:eastAsia="en-US" w:bidi="en-US"/>
-        </w:rPr>
-        <w:t>â</w:t>
-      </w:r>
-      <w:r>
-        <w:rPr>
-          <w:i/>
-          <w:iCs/>
-          <w:color w:val="554936"/>
+          <w:rFonts w:ascii="Times New Roman" w:eastAsia="Times New Roman" w:hAnsi="Times New Roman" w:cs="Times New Roman"/>
+          <w:i/>
+          <w:iCs/>
+          <w:color w:val="000000"/>
+          <w:spacing w:val="0"/>
+          <w:w w:val="100"/>
+          <w:position w:val="0"/>
+          <w:shd w:val="clear" w:color="auto" w:fill="auto"/>
+          <w:lang w:val="en-US" w:eastAsia="en-US" w:bidi="en-US"/>
+        </w:rPr>
+        <w:t>â</w:t>
+      </w:r>
+      <w:r>
+        <w:rPr>
+          <w:rFonts w:ascii="Times New Roman" w:eastAsia="Times New Roman" w:hAnsi="Times New Roman" w:cs="Times New Roman"/>
+          <w:i/>
+          <w:iCs/>
+          <w:color w:val="000000"/>
           <w:spacing w:val="0"/>
           <w:w w:val="100"/>
           <w:position w:val="0"/>
@@ -1497,7 +1622,8 @@
       </w:r>
       <w:r>
         <w:rPr>
-          <w:color w:val="554936"/>
+          <w:rFonts w:ascii="Times New Roman" w:eastAsia="Times New Roman" w:hAnsi="Times New Roman" w:cs="Times New Roman"/>
+          <w:color w:val="000000"/>
           <w:spacing w:val="0"/>
           <w:w w:val="100"/>
           <w:position w:val="0"/>
@@ -1508,9 +1634,10 @@
       </w:r>
       <w:r>
         <w:rPr>
-          <w:i/>
-          <w:iCs/>
-          <w:color w:val="554936"/>
+          <w:rFonts w:ascii="Times New Roman" w:eastAsia="Times New Roman" w:hAnsi="Times New Roman" w:cs="Times New Roman"/>
+          <w:i/>
+          <w:iCs/>
+          <w:color w:val="000000"/>
           <w:spacing w:val="0"/>
           <w:w w:val="100"/>
           <w:position w:val="0"/>
@@ -1521,22 +1648,24 @@
       </w:r>
       <w:r>
         <w:rPr>
-          <w:i/>
-          <w:iCs/>
-          <w:color w:val="554936"/>
-          <w:spacing w:val="0"/>
-          <w:w w:val="100"/>
-          <w:position w:val="0"/>
-          <w:shd w:val="clear" w:color="auto" w:fill="auto"/>
-          <w:lang w:val="en-US" w:eastAsia="en-US" w:bidi="en-US"/>
-        </w:rPr>
-        <w:t>â</w:t>
-      </w:r>
-      <w:r>
-        <w:rPr>
-          <w:i/>
-          <w:iCs/>
-          <w:color w:val="554936"/>
+          <w:rFonts w:ascii="Times New Roman" w:eastAsia="Times New Roman" w:hAnsi="Times New Roman" w:cs="Times New Roman"/>
+          <w:i/>
+          <w:iCs/>
+          <w:color w:val="000000"/>
+          <w:spacing w:val="0"/>
+          <w:w w:val="100"/>
+          <w:position w:val="0"/>
+          <w:shd w:val="clear" w:color="auto" w:fill="auto"/>
+          <w:lang w:val="en-US" w:eastAsia="en-US" w:bidi="en-US"/>
+        </w:rPr>
+        <w:t>â</w:t>
+      </w:r>
+      <w:r>
+        <w:rPr>
+          <w:rFonts w:ascii="Times New Roman" w:eastAsia="Times New Roman" w:hAnsi="Times New Roman" w:cs="Times New Roman"/>
+          <w:i/>
+          <w:iCs/>
+          <w:color w:val="000000"/>
           <w:spacing w:val="0"/>
           <w:w w:val="100"/>
           <w:position w:val="0"/>
@@ -1547,7 +1676,8 @@
       </w:r>
       <w:r>
         <w:rPr>
-          <w:color w:val="554936"/>
+          <w:rFonts w:ascii="Times New Roman" w:eastAsia="Times New Roman" w:hAnsi="Times New Roman" w:cs="Times New Roman"/>
+          <w:color w:val="000000"/>
           <w:spacing w:val="0"/>
           <w:w w:val="100"/>
           <w:position w:val="0"/>
@@ -1558,9 +1688,10 @@
       </w:r>
       <w:r>
         <w:rPr>
-          <w:i/>
-          <w:iCs/>
-          <w:color w:val="554936"/>
+          <w:rFonts w:ascii="Times New Roman" w:eastAsia="Times New Roman" w:hAnsi="Times New Roman" w:cs="Times New Roman"/>
+          <w:i/>
+          <w:iCs/>
+          <w:color w:val="000000"/>
           <w:spacing w:val="0"/>
           <w:w w:val="100"/>
           <w:position w:val="0"/>
@@ -1571,7 +1702,8 @@
       </w:r>
       <w:r>
         <w:rPr>
-          <w:color w:val="554936"/>
+          <w:rFonts w:ascii="Times New Roman" w:eastAsia="Times New Roman" w:hAnsi="Times New Roman" w:cs="Times New Roman"/>
+          <w:color w:val="000000"/>
           <w:spacing w:val="0"/>
           <w:w w:val="100"/>
           <w:position w:val="0"/>
@@ -1584,7 +1716,8 @@
       </w:r>
       <w:r>
         <w:rPr>
-          <w:color w:val="554936"/>
+          <w:rFonts w:ascii="Times New Roman" w:eastAsia="Times New Roman" w:hAnsi="Times New Roman" w:cs="Times New Roman"/>
+          <w:color w:val="000000"/>
           <w:spacing w:val="0"/>
           <w:w w:val="100"/>
           <w:position w:val="0"/>
@@ -1596,7 +1729,8 @@
       </w:r>
       <w:r>
         <w:rPr>
-          <w:color w:val="554936"/>
+          <w:rFonts w:ascii="Times New Roman" w:eastAsia="Times New Roman" w:hAnsi="Times New Roman" w:cs="Times New Roman"/>
+          <w:color w:val="000000"/>
           <w:spacing w:val="0"/>
           <w:w w:val="100"/>
           <w:position w:val="0"/>
@@ -1607,9 +1741,10 @@
       </w:r>
       <w:r>
         <w:rPr>
-          <w:i/>
-          <w:iCs/>
-          <w:color w:val="554936"/>
+          <w:rFonts w:ascii="Times New Roman" w:eastAsia="Times New Roman" w:hAnsi="Times New Roman" w:cs="Times New Roman"/>
+          <w:i/>
+          <w:iCs/>
+          <w:color w:val="000000"/>
           <w:spacing w:val="0"/>
           <w:w w:val="100"/>
           <w:position w:val="0"/>
@@ -1620,22 +1755,24 @@
       </w:r>
       <w:r>
         <w:rPr>
-          <w:i/>
-          <w:iCs/>
-          <w:color w:val="554936"/>
-          <w:spacing w:val="0"/>
-          <w:w w:val="100"/>
-          <w:position w:val="0"/>
-          <w:shd w:val="clear" w:color="auto" w:fill="auto"/>
-          <w:lang w:val="en-US" w:eastAsia="en-US" w:bidi="en-US"/>
-        </w:rPr>
-        <w:t>â</w:t>
-      </w:r>
-      <w:r>
-        <w:rPr>
-          <w:i/>
-          <w:iCs/>
-          <w:color w:val="554936"/>
+          <w:rFonts w:ascii="Times New Roman" w:eastAsia="Times New Roman" w:hAnsi="Times New Roman" w:cs="Times New Roman"/>
+          <w:i/>
+          <w:iCs/>
+          <w:color w:val="000000"/>
+          <w:spacing w:val="0"/>
+          <w:w w:val="100"/>
+          <w:position w:val="0"/>
+          <w:shd w:val="clear" w:color="auto" w:fill="auto"/>
+          <w:lang w:val="en-US" w:eastAsia="en-US" w:bidi="en-US"/>
+        </w:rPr>
+        <w:t>â</w:t>
+      </w:r>
+      <w:r>
+        <w:rPr>
+          <w:rFonts w:ascii="Times New Roman" w:eastAsia="Times New Roman" w:hAnsi="Times New Roman" w:cs="Times New Roman"/>
+          <w:i/>
+          <w:iCs/>
+          <w:color w:val="000000"/>
           <w:spacing w:val="0"/>
           <w:w w:val="100"/>
           <w:position w:val="0"/>
@@ -1646,7 +1783,8 @@
       </w:r>
       <w:r>
         <w:rPr>
-          <w:color w:val="554936"/>
+          <w:rFonts w:ascii="Times New Roman" w:eastAsia="Times New Roman" w:hAnsi="Times New Roman" w:cs="Times New Roman"/>
+          <w:color w:val="000000"/>
           <w:spacing w:val="0"/>
           <w:w w:val="100"/>
           <w:position w:val="0"/>
@@ -1657,9 +1795,10 @@
       </w:r>
       <w:r>
         <w:rPr>
-          <w:i/>
-          <w:iCs/>
-          <w:color w:val="554936"/>
+          <w:rFonts w:ascii="Times New Roman" w:eastAsia="Times New Roman" w:hAnsi="Times New Roman" w:cs="Times New Roman"/>
+          <w:i/>
+          <w:iCs/>
+          <w:color w:val="000000"/>
           <w:spacing w:val="0"/>
           <w:w w:val="100"/>
           <w:position w:val="0"/>
@@ -1670,7 +1809,8 @@
       </w:r>
       <w:r>
         <w:rPr>
-          <w:color w:val="554936"/>
+          <w:rFonts w:ascii="Times New Roman" w:eastAsia="Times New Roman" w:hAnsi="Times New Roman" w:cs="Times New Roman"/>
+          <w:color w:val="000000"/>
           <w:spacing w:val="0"/>
           <w:w w:val="100"/>
           <w:position w:val="0"/>
@@ -1682,7 +1822,7 @@
     </w:p>
     <w:p>
       <w:pPr>
-        <w:pStyle w:val="Style2"/>
+        <w:pStyle w:val="Style3"/>
         <w:keepNext w:val="0"/>
         <w:keepLines w:val="0"/>
         <w:widowControl w:val="0"/>
@@ -1693,7 +1833,8 @@
       </w:pPr>
       <w:r>
         <w:rPr>
-          <w:color w:val="554936"/>
+          <w:rFonts w:ascii="Times New Roman" w:eastAsia="Times New Roman" w:hAnsi="Times New Roman" w:cs="Times New Roman"/>
+          <w:color w:val="000000"/>
           <w:spacing w:val="0"/>
           <w:w w:val="100"/>
           <w:position w:val="0"/>
@@ -1704,9 +1845,10 @@
       </w:r>
       <w:r>
         <w:rPr>
-          <w:i/>
-          <w:iCs/>
-          <w:color w:val="554936"/>
+          <w:rFonts w:ascii="Times New Roman" w:eastAsia="Times New Roman" w:hAnsi="Times New Roman" w:cs="Times New Roman"/>
+          <w:i/>
+          <w:iCs/>
+          <w:color w:val="000000"/>
           <w:spacing w:val="0"/>
           <w:w w:val="100"/>
           <w:position w:val="0"/>
@@ -1717,7 +1859,8 @@
       </w:r>
       <w:r>
         <w:rPr>
-          <w:color w:val="554936"/>
+          <w:rFonts w:ascii="Times New Roman" w:eastAsia="Times New Roman" w:hAnsi="Times New Roman" w:cs="Times New Roman"/>
+          <w:color w:val="000000"/>
           <w:spacing w:val="0"/>
           <w:w w:val="100"/>
           <w:position w:val="0"/>
@@ -1728,9 +1871,10 @@
       </w:r>
       <w:r>
         <w:rPr>
-          <w:i/>
-          <w:iCs/>
-          <w:color w:val="554936"/>
+          <w:rFonts w:ascii="Times New Roman" w:eastAsia="Times New Roman" w:hAnsi="Times New Roman" w:cs="Times New Roman"/>
+          <w:i/>
+          <w:iCs/>
+          <w:color w:val="000000"/>
           <w:spacing w:val="0"/>
           <w:w w:val="100"/>
           <w:position w:val="0"/>
@@ -1741,7 +1885,8 @@
       </w:r>
       <w:r>
         <w:rPr>
-          <w:color w:val="554936"/>
+          <w:rFonts w:ascii="Times New Roman" w:eastAsia="Times New Roman" w:hAnsi="Times New Roman" w:cs="Times New Roman"/>
+          <w:color w:val="000000"/>
           <w:spacing w:val="0"/>
           <w:w w:val="100"/>
           <w:position w:val="0"/>
@@ -1752,9 +1897,10 @@
       </w:r>
       <w:r>
         <w:rPr>
-          <w:i/>
-          <w:iCs/>
-          <w:color w:val="554936"/>
+          <w:rFonts w:ascii="Times New Roman" w:eastAsia="Times New Roman" w:hAnsi="Times New Roman" w:cs="Times New Roman"/>
+          <w:i/>
+          <w:iCs/>
+          <w:color w:val="000000"/>
           <w:spacing w:val="0"/>
           <w:w w:val="100"/>
           <w:position w:val="0"/>
@@ -1765,7 +1911,8 @@
       </w:r>
       <w:r>
         <w:rPr>
-          <w:color w:val="554936"/>
+          <w:rFonts w:ascii="Times New Roman" w:eastAsia="Times New Roman" w:hAnsi="Times New Roman" w:cs="Times New Roman"/>
+          <w:color w:val="000000"/>
           <w:spacing w:val="0"/>
           <w:w w:val="100"/>
           <w:position w:val="0"/>
@@ -1776,9 +1923,10 @@
       </w:r>
       <w:r>
         <w:rPr>
-          <w:i/>
-          <w:iCs/>
-          <w:color w:val="554936"/>
+          <w:rFonts w:ascii="Times New Roman" w:eastAsia="Times New Roman" w:hAnsi="Times New Roman" w:cs="Times New Roman"/>
+          <w:i/>
+          <w:iCs/>
+          <w:color w:val="000000"/>
           <w:spacing w:val="0"/>
           <w:w w:val="100"/>
           <w:position w:val="0"/>
@@ -1789,7 +1937,8 @@
       </w:r>
       <w:r>
         <w:rPr>
-          <w:color w:val="554936"/>
+          <w:rFonts w:ascii="Times New Roman" w:eastAsia="Times New Roman" w:hAnsi="Times New Roman" w:cs="Times New Roman"/>
+          <w:color w:val="000000"/>
           <w:spacing w:val="0"/>
           <w:w w:val="100"/>
           <w:position w:val="0"/>
@@ -1801,7 +1950,7 @@
     </w:p>
     <w:p>
       <w:pPr>
-        <w:pStyle w:val="Style2"/>
+        <w:pStyle w:val="Style3"/>
         <w:keepNext w:val="0"/>
         <w:keepLines w:val="0"/>
         <w:widowControl w:val="0"/>
@@ -1812,6 +1961,8 @@
       </w:pPr>
       <w:r>
         <w:rPr>
+          <w:rFonts w:ascii="Times New Roman" w:eastAsia="Times New Roman" w:hAnsi="Times New Roman" w:cs="Times New Roman"/>
+          <w:color w:val="000000"/>
           <w:spacing w:val="0"/>
           <w:w w:val="100"/>
           <w:position w:val="0"/>
@@ -1822,8 +1973,10 @@
       </w:r>
       <w:r>
         <w:rPr>
-          <w:i/>
-          <w:iCs/>
+          <w:rFonts w:ascii="Times New Roman" w:eastAsia="Times New Roman" w:hAnsi="Times New Roman" w:cs="Times New Roman"/>
+          <w:i/>
+          <w:iCs/>
+          <w:color w:val="000000"/>
           <w:spacing w:val="0"/>
           <w:w w:val="100"/>
           <w:position w:val="0"/>
@@ -1834,6 +1987,8 @@
       </w:r>
       <w:r>
         <w:rPr>
+          <w:rFonts w:ascii="Times New Roman" w:eastAsia="Times New Roman" w:hAnsi="Times New Roman" w:cs="Times New Roman"/>
+          <w:color w:val="000000"/>
           <w:spacing w:val="0"/>
           <w:w w:val="100"/>
           <w:position w:val="0"/>
@@ -1844,6 +1999,8 @@
       </w:r>
       <w:r>
         <w:rPr>
+          <w:rFonts w:ascii="Times New Roman" w:eastAsia="Times New Roman" w:hAnsi="Times New Roman" w:cs="Times New Roman"/>
+          <w:color w:val="000000"/>
           <w:spacing w:val="0"/>
           <w:w w:val="100"/>
           <w:position w:val="0"/>
@@ -1855,6 +2012,8 @@
       </w:r>
       <w:r>
         <w:rPr>
+          <w:rFonts w:ascii="Times New Roman" w:eastAsia="Times New Roman" w:hAnsi="Times New Roman" w:cs="Times New Roman"/>
+          <w:color w:val="000000"/>
           <w:spacing w:val="0"/>
           <w:w w:val="100"/>
           <w:position w:val="0"/>
@@ -1865,8 +2024,10 @@
       </w:r>
       <w:r>
         <w:rPr>
-          <w:i/>
-          <w:iCs/>
+          <w:rFonts w:ascii="Times New Roman" w:eastAsia="Times New Roman" w:hAnsi="Times New Roman" w:cs="Times New Roman"/>
+          <w:i/>
+          <w:iCs/>
+          <w:color w:val="000000"/>
           <w:spacing w:val="0"/>
           <w:w w:val="100"/>
           <w:position w:val="0"/>
@@ -1877,8 +2038,10 @@
       </w:r>
       <w:r>
         <w:rPr>
-          <w:i/>
-          <w:iCs/>
+          <w:rFonts w:ascii="Times New Roman" w:eastAsia="Times New Roman" w:hAnsi="Times New Roman" w:cs="Times New Roman"/>
+          <w:i/>
+          <w:iCs/>
+          <w:color w:val="000000"/>
           <w:spacing w:val="0"/>
           <w:w w:val="100"/>
           <w:position w:val="0"/>
@@ -1889,8 +2052,10 @@
       </w:r>
       <w:r>
         <w:rPr>
-          <w:i/>
-          <w:iCs/>
+          <w:rFonts w:ascii="Times New Roman" w:eastAsia="Times New Roman" w:hAnsi="Times New Roman" w:cs="Times New Roman"/>
+          <w:i/>
+          <w:iCs/>
+          <w:color w:val="000000"/>
           <w:spacing w:val="0"/>
           <w:w w:val="100"/>
           <w:position w:val="0"/>
@@ -1901,6 +2066,8 @@
       </w:r>
       <w:r>
         <w:rPr>
+          <w:rFonts w:ascii="Times New Roman" w:eastAsia="Times New Roman" w:hAnsi="Times New Roman" w:cs="Times New Roman"/>
+          <w:color w:val="000000"/>
           <w:spacing w:val="0"/>
           <w:w w:val="100"/>
           <w:position w:val="0"/>
@@ -1911,8 +2078,10 @@
       </w:r>
       <w:r>
         <w:rPr>
-          <w:i/>
-          <w:iCs/>
+          <w:rFonts w:ascii="Times New Roman" w:eastAsia="Times New Roman" w:hAnsi="Times New Roman" w:cs="Times New Roman"/>
+          <w:i/>
+          <w:iCs/>
+          <w:color w:val="000000"/>
           <w:spacing w:val="0"/>
           <w:w w:val="100"/>
           <w:position w:val="0"/>
@@ -1923,6 +2092,8 @@
       </w:r>
       <w:r>
         <w:rPr>
+          <w:rFonts w:ascii="Times New Roman" w:eastAsia="Times New Roman" w:hAnsi="Times New Roman" w:cs="Times New Roman"/>
+          <w:color w:val="000000"/>
           <w:spacing w:val="0"/>
           <w:w w:val="100"/>
           <w:position w:val="0"/>
@@ -1933,20 +2104,24 @@
       </w:r>
       <w:r>
         <w:rPr>
-          <w:i/>
-          <w:iCs/>
-          <w:spacing w:val="0"/>
-          <w:w w:val="100"/>
-          <w:position w:val="0"/>
-          <w:shd w:val="clear" w:color="auto" w:fill="auto"/>
-          <w:lang w:val="en-US" w:eastAsia="en-US" w:bidi="en-US"/>
-        </w:rPr>
-        <w:t>â</w:t>
-      </w:r>
-      <w:r>
-        <w:rPr>
-          <w:i/>
-          <w:iCs/>
+          <w:rFonts w:ascii="Times New Roman" w:eastAsia="Times New Roman" w:hAnsi="Times New Roman" w:cs="Times New Roman"/>
+          <w:i/>
+          <w:iCs/>
+          <w:color w:val="000000"/>
+          <w:spacing w:val="0"/>
+          <w:w w:val="100"/>
+          <w:position w:val="0"/>
+          <w:shd w:val="clear" w:color="auto" w:fill="auto"/>
+          <w:lang w:val="en-US" w:eastAsia="en-US" w:bidi="en-US"/>
+        </w:rPr>
+        <w:t>â</w:t>
+      </w:r>
+      <w:r>
+        <w:rPr>
+          <w:rFonts w:ascii="Times New Roman" w:eastAsia="Times New Roman" w:hAnsi="Times New Roman" w:cs="Times New Roman"/>
+          <w:i/>
+          <w:iCs/>
+          <w:color w:val="000000"/>
           <w:spacing w:val="0"/>
           <w:w w:val="100"/>
           <w:position w:val="0"/>
@@ -1957,6 +2132,8 @@
       </w:r>
       <w:r>
         <w:rPr>
+          <w:rFonts w:ascii="Times New Roman" w:eastAsia="Times New Roman" w:hAnsi="Times New Roman" w:cs="Times New Roman"/>
+          <w:color w:val="000000"/>
           <w:spacing w:val="0"/>
           <w:w w:val="100"/>
           <w:position w:val="0"/>
@@ -1967,8 +2144,10 @@
       </w:r>
       <w:r>
         <w:rPr>
-          <w:i/>
-          <w:iCs/>
+          <w:rFonts w:ascii="Times New Roman" w:eastAsia="Times New Roman" w:hAnsi="Times New Roman" w:cs="Times New Roman"/>
+          <w:i/>
+          <w:iCs/>
+          <w:color w:val="000000"/>
           <w:spacing w:val="0"/>
           <w:w w:val="100"/>
           <w:position w:val="0"/>
@@ -1979,20 +2158,24 @@
       </w:r>
       <w:r>
         <w:rPr>
-          <w:i/>
-          <w:iCs/>
-          <w:spacing w:val="0"/>
-          <w:w w:val="100"/>
-          <w:position w:val="0"/>
-          <w:shd w:val="clear" w:color="auto" w:fill="auto"/>
-          <w:lang w:val="en-US" w:eastAsia="en-US" w:bidi="en-US"/>
-        </w:rPr>
-        <w:t>â</w:t>
-      </w:r>
-      <w:r>
-        <w:rPr>
-          <w:i/>
-          <w:iCs/>
+          <w:rFonts w:ascii="Times New Roman" w:eastAsia="Times New Roman" w:hAnsi="Times New Roman" w:cs="Times New Roman"/>
+          <w:i/>
+          <w:iCs/>
+          <w:color w:val="000000"/>
+          <w:spacing w:val="0"/>
+          <w:w w:val="100"/>
+          <w:position w:val="0"/>
+          <w:shd w:val="clear" w:color="auto" w:fill="auto"/>
+          <w:lang w:val="en-US" w:eastAsia="en-US" w:bidi="en-US"/>
+        </w:rPr>
+        <w:t>â</w:t>
+      </w:r>
+      <w:r>
+        <w:rPr>
+          <w:rFonts w:ascii="Times New Roman" w:eastAsia="Times New Roman" w:hAnsi="Times New Roman" w:cs="Times New Roman"/>
+          <w:i/>
+          <w:iCs/>
+          <w:color w:val="000000"/>
           <w:spacing w:val="0"/>
           <w:w w:val="100"/>
           <w:position w:val="0"/>
@@ -2003,20 +2186,24 @@
       </w:r>
       <w:r>
         <w:rPr>
-          <w:i/>
-          <w:iCs/>
-          <w:spacing w:val="0"/>
-          <w:w w:val="100"/>
-          <w:position w:val="0"/>
-          <w:shd w:val="clear" w:color="auto" w:fill="auto"/>
-          <w:lang w:val="en-US" w:eastAsia="en-US" w:bidi="en-US"/>
-        </w:rPr>
-        <w:t>â</w:t>
-      </w:r>
-      <w:r>
-        <w:rPr>
-          <w:i/>
-          <w:iCs/>
+          <w:rFonts w:ascii="Times New Roman" w:eastAsia="Times New Roman" w:hAnsi="Times New Roman" w:cs="Times New Roman"/>
+          <w:i/>
+          <w:iCs/>
+          <w:color w:val="000000"/>
+          <w:spacing w:val="0"/>
+          <w:w w:val="100"/>
+          <w:position w:val="0"/>
+          <w:shd w:val="clear" w:color="auto" w:fill="auto"/>
+          <w:lang w:val="en-US" w:eastAsia="en-US" w:bidi="en-US"/>
+        </w:rPr>
+        <w:t>â</w:t>
+      </w:r>
+      <w:r>
+        <w:rPr>
+          <w:rFonts w:ascii="Times New Roman" w:eastAsia="Times New Roman" w:hAnsi="Times New Roman" w:cs="Times New Roman"/>
+          <w:i/>
+          <w:iCs/>
+          <w:color w:val="000000"/>
           <w:spacing w:val="0"/>
           <w:w w:val="100"/>
           <w:position w:val="0"/>
@@ -2027,6 +2214,8 @@
       </w:r>
       <w:r>
         <w:rPr>
+          <w:rFonts w:ascii="Times New Roman" w:eastAsia="Times New Roman" w:hAnsi="Times New Roman" w:cs="Times New Roman"/>
+          <w:color w:val="000000"/>
           <w:spacing w:val="0"/>
           <w:w w:val="100"/>
           <w:position w:val="0"/>
@@ -2037,16 +2226,20 @@
       </w:r>
       <w:r>
         <w:rPr>
-          <w:spacing w:val="0"/>
-          <w:w w:val="100"/>
-          <w:position w:val="0"/>
-          <w:shd w:val="clear" w:color="auto" w:fill="auto"/>
-          <w:lang w:val="en-US" w:eastAsia="en-US" w:bidi="en-US"/>
-        </w:rPr>
-        <w:t>â</w:t>
-      </w:r>
-      <w:r>
-        <w:rPr>
+          <w:rFonts w:ascii="Times New Roman" w:eastAsia="Times New Roman" w:hAnsi="Times New Roman" w:cs="Times New Roman"/>
+          <w:color w:val="000000"/>
+          <w:spacing w:val="0"/>
+          <w:w w:val="100"/>
+          <w:position w:val="0"/>
+          <w:shd w:val="clear" w:color="auto" w:fill="auto"/>
+          <w:lang w:val="en-US" w:eastAsia="en-US" w:bidi="en-US"/>
+        </w:rPr>
+        <w:t>â</w:t>
+      </w:r>
+      <w:r>
+        <w:rPr>
+          <w:rFonts w:ascii="Times New Roman" w:eastAsia="Times New Roman" w:hAnsi="Times New Roman" w:cs="Times New Roman"/>
+          <w:color w:val="000000"/>
           <w:spacing w:val="0"/>
           <w:w w:val="100"/>
           <w:position w:val="0"/>
@@ -2057,8 +2250,10 @@
       </w:r>
       <w:r>
         <w:rPr>
-          <w:i/>
-          <w:iCs/>
+          <w:rFonts w:ascii="Times New Roman" w:eastAsia="Times New Roman" w:hAnsi="Times New Roman" w:cs="Times New Roman"/>
+          <w:i/>
+          <w:iCs/>
+          <w:color w:val="000000"/>
           <w:spacing w:val="0"/>
           <w:w w:val="100"/>
           <w:position w:val="0"/>
@@ -2069,20 +2264,24 @@
       </w:r>
       <w:r>
         <w:rPr>
-          <w:i/>
-          <w:iCs/>
-          <w:spacing w:val="0"/>
-          <w:w w:val="100"/>
-          <w:position w:val="0"/>
-          <w:shd w:val="clear" w:color="auto" w:fill="auto"/>
-          <w:lang w:val="en-US" w:eastAsia="en-US" w:bidi="en-US"/>
-        </w:rPr>
-        <w:t>â</w:t>
-      </w:r>
-      <w:r>
-        <w:rPr>
-          <w:i/>
-          <w:iCs/>
+          <w:rFonts w:ascii="Times New Roman" w:eastAsia="Times New Roman" w:hAnsi="Times New Roman" w:cs="Times New Roman"/>
+          <w:i/>
+          <w:iCs/>
+          <w:color w:val="000000"/>
+          <w:spacing w:val="0"/>
+          <w:w w:val="100"/>
+          <w:position w:val="0"/>
+          <w:shd w:val="clear" w:color="auto" w:fill="auto"/>
+          <w:lang w:val="en-US" w:eastAsia="en-US" w:bidi="en-US"/>
+        </w:rPr>
+        <w:t>â</w:t>
+      </w:r>
+      <w:r>
+        <w:rPr>
+          <w:rFonts w:ascii="Times New Roman" w:eastAsia="Times New Roman" w:hAnsi="Times New Roman" w:cs="Times New Roman"/>
+          <w:i/>
+          <w:iCs/>
+          <w:color w:val="000000"/>
           <w:spacing w:val="0"/>
           <w:w w:val="100"/>
           <w:position w:val="0"/>
@@ -2093,6 +2292,8 @@
       </w:r>
       <w:r>
         <w:rPr>
+          <w:rFonts w:ascii="Times New Roman" w:eastAsia="Times New Roman" w:hAnsi="Times New Roman" w:cs="Times New Roman"/>
+          <w:color w:val="000000"/>
           <w:spacing w:val="0"/>
           <w:w w:val="100"/>
           <w:position w:val="0"/>
@@ -2103,16 +2304,20 @@
       </w:r>
       <w:r>
         <w:rPr>
-          <w:spacing w:val="0"/>
-          <w:w w:val="100"/>
-          <w:position w:val="0"/>
-          <w:shd w:val="clear" w:color="auto" w:fill="auto"/>
-          <w:lang w:val="en-US" w:eastAsia="en-US" w:bidi="en-US"/>
-        </w:rPr>
-        <w:t>â</w:t>
-      </w:r>
-      <w:r>
-        <w:rPr>
+          <w:rFonts w:ascii="Times New Roman" w:eastAsia="Times New Roman" w:hAnsi="Times New Roman" w:cs="Times New Roman"/>
+          <w:color w:val="000000"/>
+          <w:spacing w:val="0"/>
+          <w:w w:val="100"/>
+          <w:position w:val="0"/>
+          <w:shd w:val="clear" w:color="auto" w:fill="auto"/>
+          <w:lang w:val="en-US" w:eastAsia="en-US" w:bidi="en-US"/>
+        </w:rPr>
+        <w:t>â</w:t>
+      </w:r>
+      <w:r>
+        <w:rPr>
+          <w:rFonts w:ascii="Times New Roman" w:eastAsia="Times New Roman" w:hAnsi="Times New Roman" w:cs="Times New Roman"/>
+          <w:color w:val="000000"/>
           <w:spacing w:val="0"/>
           <w:w w:val="100"/>
           <w:position w:val="0"/>
@@ -2123,8 +2328,10 @@
       </w:r>
       <w:r>
         <w:rPr>
-          <w:i/>
-          <w:iCs/>
+          <w:rFonts w:ascii="Times New Roman" w:eastAsia="Times New Roman" w:hAnsi="Times New Roman" w:cs="Times New Roman"/>
+          <w:i/>
+          <w:iCs/>
+          <w:color w:val="000000"/>
           <w:spacing w:val="0"/>
           <w:w w:val="100"/>
           <w:position w:val="0"/>
@@ -2135,6 +2342,8 @@
       </w:r>
       <w:r>
         <w:rPr>
+          <w:rFonts w:ascii="Times New Roman" w:eastAsia="Times New Roman" w:hAnsi="Times New Roman" w:cs="Times New Roman"/>
+          <w:color w:val="000000"/>
           <w:spacing w:val="0"/>
           <w:w w:val="100"/>
           <w:position w:val="0"/>
@@ -2145,8 +2354,10 @@
       </w:r>
       <w:r>
         <w:rPr>
-          <w:i/>
-          <w:iCs/>
+          <w:rFonts w:ascii="Times New Roman" w:eastAsia="Times New Roman" w:hAnsi="Times New Roman" w:cs="Times New Roman"/>
+          <w:i/>
+          <w:iCs/>
+          <w:color w:val="000000"/>
           <w:spacing w:val="0"/>
           <w:w w:val="100"/>
           <w:position w:val="0"/>
@@ -2157,6 +2368,8 @@
       </w:r>
       <w:r>
         <w:rPr>
+          <w:rFonts w:ascii="Times New Roman" w:eastAsia="Times New Roman" w:hAnsi="Times New Roman" w:cs="Times New Roman"/>
+          <w:color w:val="000000"/>
           <w:spacing w:val="0"/>
           <w:w w:val="100"/>
           <w:position w:val="0"/>
@@ -2169,8 +2382,10 @@
       </w:r>
       <w:r>
         <w:rPr>
-          <w:i/>
-          <w:iCs/>
+          <w:rFonts w:ascii="Times New Roman" w:eastAsia="Times New Roman" w:hAnsi="Times New Roman" w:cs="Times New Roman"/>
+          <w:i/>
+          <w:iCs/>
+          <w:color w:val="000000"/>
           <w:spacing w:val="0"/>
           <w:w w:val="100"/>
           <w:position w:val="0"/>
@@ -2181,8 +2396,10 @@
       </w:r>
       <w:r>
         <w:rPr>
-          <w:i/>
-          <w:iCs/>
+          <w:rFonts w:ascii="Times New Roman" w:eastAsia="Times New Roman" w:hAnsi="Times New Roman" w:cs="Times New Roman"/>
+          <w:i/>
+          <w:iCs/>
+          <w:color w:val="000000"/>
           <w:spacing w:val="0"/>
           <w:w w:val="100"/>
           <w:position w:val="0"/>
@@ -2193,6 +2410,8 @@
       </w:r>
       <w:r>
         <w:rPr>
+          <w:rFonts w:ascii="Times New Roman" w:eastAsia="Times New Roman" w:hAnsi="Times New Roman" w:cs="Times New Roman"/>
+          <w:color w:val="000000"/>
           <w:spacing w:val="0"/>
           <w:w w:val="100"/>
           <w:position w:val="0"/>
@@ -2203,8 +2422,10 @@
       </w:r>
       <w:r>
         <w:rPr>
-          <w:i/>
-          <w:iCs/>
+          <w:rFonts w:ascii="Times New Roman" w:eastAsia="Times New Roman" w:hAnsi="Times New Roman" w:cs="Times New Roman"/>
+          <w:i/>
+          <w:iCs/>
+          <w:color w:val="000000"/>
           <w:spacing w:val="0"/>
           <w:w w:val="100"/>
           <w:position w:val="0"/>
@@ -2215,6 +2436,8 @@
       </w:r>
       <w:r>
         <w:rPr>
+          <w:rFonts w:ascii="Times New Roman" w:eastAsia="Times New Roman" w:hAnsi="Times New Roman" w:cs="Times New Roman"/>
+          <w:color w:val="000000"/>
           <w:spacing w:val="0"/>
           <w:w w:val="100"/>
           <w:position w:val="0"/>
@@ -2225,8 +2448,10 @@
       </w:r>
       <w:r>
         <w:rPr>
-          <w:i/>
-          <w:iCs/>
+          <w:rFonts w:ascii="Times New Roman" w:eastAsia="Times New Roman" w:hAnsi="Times New Roman" w:cs="Times New Roman"/>
+          <w:i/>
+          <w:iCs/>
+          <w:color w:val="000000"/>
           <w:spacing w:val="0"/>
           <w:w w:val="100"/>
           <w:position w:val="0"/>
@@ -2237,6 +2462,8 @@
       </w:r>
       <w:r>
         <w:rPr>
+          <w:rFonts w:ascii="Times New Roman" w:eastAsia="Times New Roman" w:hAnsi="Times New Roman" w:cs="Times New Roman"/>
+          <w:color w:val="000000"/>
           <w:spacing w:val="0"/>
           <w:w w:val="100"/>
           <w:position w:val="0"/>
@@ -2247,8 +2474,10 @@
       </w:r>
       <w:r>
         <w:rPr>
-          <w:i/>
-          <w:iCs/>
+          <w:rFonts w:ascii="Times New Roman" w:eastAsia="Times New Roman" w:hAnsi="Times New Roman" w:cs="Times New Roman"/>
+          <w:i/>
+          <w:iCs/>
+          <w:color w:val="000000"/>
           <w:spacing w:val="0"/>
           <w:w w:val="100"/>
           <w:position w:val="0"/>
@@ -2259,6 +2488,8 @@
       </w:r>
       <w:r>
         <w:rPr>
+          <w:rFonts w:ascii="Times New Roman" w:eastAsia="Times New Roman" w:hAnsi="Times New Roman" w:cs="Times New Roman"/>
+          <w:color w:val="000000"/>
           <w:spacing w:val="0"/>
           <w:w w:val="100"/>
           <w:position w:val="0"/>
@@ -2270,7 +2501,7 @@
     </w:p>
     <w:p>
       <w:pPr>
-        <w:pStyle w:val="Style2"/>
+        <w:pStyle w:val="Style3"/>
         <w:keepNext w:val="0"/>
         <w:keepLines w:val="0"/>
         <w:widowControl w:val="0"/>
@@ -2281,6 +2512,8 @@
       </w:pPr>
       <w:r>
         <w:rPr>
+          <w:rFonts w:ascii="Times New Roman" w:eastAsia="Times New Roman" w:hAnsi="Times New Roman" w:cs="Times New Roman"/>
+          <w:color w:val="000000"/>
           <w:spacing w:val="0"/>
           <w:w w:val="100"/>
           <w:position w:val="0"/>
@@ -2291,8 +2524,10 @@
       </w:r>
       <w:r>
         <w:rPr>
-          <w:i/>
-          <w:iCs/>
+          <w:rFonts w:ascii="Times New Roman" w:eastAsia="Times New Roman" w:hAnsi="Times New Roman" w:cs="Times New Roman"/>
+          <w:i/>
+          <w:iCs/>
+          <w:color w:val="000000"/>
           <w:spacing w:val="0"/>
           <w:w w:val="100"/>
           <w:position w:val="0"/>
@@ -2303,6 +2538,8 @@
       </w:r>
       <w:r>
         <w:rPr>
+          <w:rFonts w:ascii="Times New Roman" w:eastAsia="Times New Roman" w:hAnsi="Times New Roman" w:cs="Times New Roman"/>
+          <w:color w:val="000000"/>
           <w:spacing w:val="0"/>
           <w:w w:val="100"/>
           <w:position w:val="0"/>
@@ -2313,8 +2550,10 @@
       </w:r>
       <w:r>
         <w:rPr>
-          <w:i/>
-          <w:iCs/>
+          <w:rFonts w:ascii="Times New Roman" w:eastAsia="Times New Roman" w:hAnsi="Times New Roman" w:cs="Times New Roman"/>
+          <w:i/>
+          <w:iCs/>
+          <w:color w:val="000000"/>
           <w:spacing w:val="0"/>
           <w:w w:val="100"/>
           <w:position w:val="0"/>
@@ -2325,20 +2564,24 @@
       </w:r>
       <w:r>
         <w:rPr>
-          <w:i/>
-          <w:iCs/>
-          <w:spacing w:val="0"/>
-          <w:w w:val="100"/>
-          <w:position w:val="0"/>
-          <w:shd w:val="clear" w:color="auto" w:fill="auto"/>
-          <w:lang w:val="en-US" w:eastAsia="en-US" w:bidi="en-US"/>
-        </w:rPr>
-        <w:t>â</w:t>
-      </w:r>
-      <w:r>
-        <w:rPr>
-          <w:i/>
-          <w:iCs/>
+          <w:rFonts w:ascii="Times New Roman" w:eastAsia="Times New Roman" w:hAnsi="Times New Roman" w:cs="Times New Roman"/>
+          <w:i/>
+          <w:iCs/>
+          <w:color w:val="000000"/>
+          <w:spacing w:val="0"/>
+          <w:w w:val="100"/>
+          <w:position w:val="0"/>
+          <w:shd w:val="clear" w:color="auto" w:fill="auto"/>
+          <w:lang w:val="en-US" w:eastAsia="en-US" w:bidi="en-US"/>
+        </w:rPr>
+        <w:t>â</w:t>
+      </w:r>
+      <w:r>
+        <w:rPr>
+          <w:rFonts w:ascii="Times New Roman" w:eastAsia="Times New Roman" w:hAnsi="Times New Roman" w:cs="Times New Roman"/>
+          <w:i/>
+          <w:iCs/>
+          <w:color w:val="000000"/>
           <w:spacing w:val="0"/>
           <w:w w:val="100"/>
           <w:position w:val="0"/>
@@ -2349,20 +2592,24 @@
       </w:r>
       <w:r>
         <w:rPr>
-          <w:i/>
-          <w:iCs/>
-          <w:spacing w:val="0"/>
-          <w:w w:val="100"/>
-          <w:position w:val="0"/>
-          <w:shd w:val="clear" w:color="auto" w:fill="auto"/>
-          <w:lang w:val="en-US" w:eastAsia="en-US" w:bidi="en-US"/>
-        </w:rPr>
-        <w:t>â</w:t>
-      </w:r>
-      <w:r>
-        <w:rPr>
-          <w:i/>
-          <w:iCs/>
+          <w:rFonts w:ascii="Times New Roman" w:eastAsia="Times New Roman" w:hAnsi="Times New Roman" w:cs="Times New Roman"/>
+          <w:i/>
+          <w:iCs/>
+          <w:color w:val="000000"/>
+          <w:spacing w:val="0"/>
+          <w:w w:val="100"/>
+          <w:position w:val="0"/>
+          <w:shd w:val="clear" w:color="auto" w:fill="auto"/>
+          <w:lang w:val="en-US" w:eastAsia="en-US" w:bidi="en-US"/>
+        </w:rPr>
+        <w:t>â</w:t>
+      </w:r>
+      <w:r>
+        <w:rPr>
+          <w:rFonts w:ascii="Times New Roman" w:eastAsia="Times New Roman" w:hAnsi="Times New Roman" w:cs="Times New Roman"/>
+          <w:i/>
+          <w:iCs/>
+          <w:color w:val="000000"/>
           <w:spacing w:val="0"/>
           <w:w w:val="100"/>
           <w:position w:val="0"/>
@@ -2373,6 +2620,8 @@
       </w:r>
       <w:r>
         <w:rPr>
+          <w:rFonts w:ascii="Times New Roman" w:eastAsia="Times New Roman" w:hAnsi="Times New Roman" w:cs="Times New Roman"/>
+          <w:color w:val="000000"/>
           <w:spacing w:val="0"/>
           <w:w w:val="100"/>
           <w:position w:val="0"/>
@@ -2383,8 +2632,10 @@
       </w:r>
       <w:r>
         <w:rPr>
-          <w:i/>
-          <w:iCs/>
+          <w:rFonts w:ascii="Times New Roman" w:eastAsia="Times New Roman" w:hAnsi="Times New Roman" w:cs="Times New Roman"/>
+          <w:i/>
+          <w:iCs/>
+          <w:color w:val="000000"/>
           <w:spacing w:val="0"/>
           <w:w w:val="100"/>
           <w:position w:val="0"/>
@@ -2395,20 +2646,24 @@
       </w:r>
       <w:r>
         <w:rPr>
-          <w:i/>
-          <w:iCs/>
-          <w:spacing w:val="0"/>
-          <w:w w:val="100"/>
-          <w:position w:val="0"/>
-          <w:shd w:val="clear" w:color="auto" w:fill="auto"/>
-          <w:lang w:val="en-US" w:eastAsia="en-US" w:bidi="en-US"/>
-        </w:rPr>
-        <w:t>â</w:t>
-      </w:r>
-      <w:r>
-        <w:rPr>
-          <w:i/>
-          <w:iCs/>
+          <w:rFonts w:ascii="Times New Roman" w:eastAsia="Times New Roman" w:hAnsi="Times New Roman" w:cs="Times New Roman"/>
+          <w:i/>
+          <w:iCs/>
+          <w:color w:val="000000"/>
+          <w:spacing w:val="0"/>
+          <w:w w:val="100"/>
+          <w:position w:val="0"/>
+          <w:shd w:val="clear" w:color="auto" w:fill="auto"/>
+          <w:lang w:val="en-US" w:eastAsia="en-US" w:bidi="en-US"/>
+        </w:rPr>
+        <w:t>â</w:t>
+      </w:r>
+      <w:r>
+        <w:rPr>
+          <w:rFonts w:ascii="Times New Roman" w:eastAsia="Times New Roman" w:hAnsi="Times New Roman" w:cs="Times New Roman"/>
+          <w:i/>
+          <w:iCs/>
+          <w:color w:val="000000"/>
           <w:spacing w:val="0"/>
           <w:w w:val="100"/>
           <w:position w:val="0"/>
@@ -2419,8 +2674,10 @@
       </w:r>
       <w:r>
         <w:rPr>
-          <w:i/>
-          <w:iCs/>
+          <w:rFonts w:ascii="Times New Roman" w:eastAsia="Times New Roman" w:hAnsi="Times New Roman" w:cs="Times New Roman"/>
+          <w:i/>
+          <w:iCs/>
+          <w:color w:val="000000"/>
           <w:spacing w:val="0"/>
           <w:w w:val="100"/>
           <w:position w:val="0"/>
@@ -2432,6 +2689,8 @@
       </w:r>
       <w:r>
         <w:rPr>
+          <w:rFonts w:ascii="Times New Roman" w:eastAsia="Times New Roman" w:hAnsi="Times New Roman" w:cs="Times New Roman"/>
+          <w:color w:val="000000"/>
           <w:spacing w:val="0"/>
           <w:w w:val="100"/>
           <w:position w:val="0"/>
@@ -2442,8 +2701,10 @@
       </w:r>
       <w:r>
         <w:rPr>
-          <w:i/>
-          <w:iCs/>
+          <w:rFonts w:ascii="Times New Roman" w:eastAsia="Times New Roman" w:hAnsi="Times New Roman" w:cs="Times New Roman"/>
+          <w:i/>
+          <w:iCs/>
+          <w:color w:val="000000"/>
           <w:spacing w:val="0"/>
           <w:w w:val="100"/>
           <w:position w:val="0"/>
@@ -2454,8 +2715,10 @@
       </w:r>
       <w:r>
         <w:rPr>
-          <w:i/>
-          <w:iCs/>
+          <w:rFonts w:ascii="Times New Roman" w:eastAsia="Times New Roman" w:hAnsi="Times New Roman" w:cs="Times New Roman"/>
+          <w:i/>
+          <w:iCs/>
+          <w:color w:val="000000"/>
           <w:spacing w:val="0"/>
           <w:w w:val="100"/>
           <w:position w:val="0"/>
@@ -2466,8 +2729,10 @@
       </w:r>
       <w:r>
         <w:rPr>
-          <w:i/>
-          <w:iCs/>
+          <w:rFonts w:ascii="Times New Roman" w:eastAsia="Times New Roman" w:hAnsi="Times New Roman" w:cs="Times New Roman"/>
+          <w:i/>
+          <w:iCs/>
+          <w:color w:val="000000"/>
           <w:spacing w:val="0"/>
           <w:w w:val="100"/>
           <w:position w:val="0"/>
@@ -2478,20 +2743,24 @@
       </w:r>
       <w:r>
         <w:rPr>
-          <w:i/>
-          <w:iCs/>
-          <w:spacing w:val="0"/>
-          <w:w w:val="100"/>
-          <w:position w:val="0"/>
-          <w:shd w:val="clear" w:color="auto" w:fill="auto"/>
-          <w:lang w:val="en-US" w:eastAsia="en-US" w:bidi="en-US"/>
-        </w:rPr>
-        <w:t>â</w:t>
-      </w:r>
-      <w:r>
-        <w:rPr>
-          <w:i/>
-          <w:iCs/>
+          <w:rFonts w:ascii="Times New Roman" w:eastAsia="Times New Roman" w:hAnsi="Times New Roman" w:cs="Times New Roman"/>
+          <w:i/>
+          <w:iCs/>
+          <w:color w:val="000000"/>
+          <w:spacing w:val="0"/>
+          <w:w w:val="100"/>
+          <w:position w:val="0"/>
+          <w:shd w:val="clear" w:color="auto" w:fill="auto"/>
+          <w:lang w:val="en-US" w:eastAsia="en-US" w:bidi="en-US"/>
+        </w:rPr>
+        <w:t>â</w:t>
+      </w:r>
+      <w:r>
+        <w:rPr>
+          <w:rFonts w:ascii="Times New Roman" w:eastAsia="Times New Roman" w:hAnsi="Times New Roman" w:cs="Times New Roman"/>
+          <w:i/>
+          <w:iCs/>
+          <w:color w:val="000000"/>
           <w:spacing w:val="0"/>
           <w:w w:val="100"/>
           <w:position w:val="0"/>
@@ -2502,6 +2771,8 @@
       </w:r>
       <w:r>
         <w:rPr>
+          <w:rFonts w:ascii="Times New Roman" w:eastAsia="Times New Roman" w:hAnsi="Times New Roman" w:cs="Times New Roman"/>
+          <w:color w:val="000000"/>
           <w:spacing w:val="0"/>
           <w:w w:val="100"/>
           <w:position w:val="0"/>
@@ -2514,16 +2785,20 @@
       </w:r>
       <w:r>
         <w:rPr>
-          <w:spacing w:val="0"/>
-          <w:w w:val="100"/>
-          <w:position w:val="0"/>
-          <w:shd w:val="clear" w:color="auto" w:fill="auto"/>
-          <w:lang w:val="en-US" w:eastAsia="en-US" w:bidi="en-US"/>
-        </w:rPr>
-        <w:t>â</w:t>
-      </w:r>
-      <w:r>
-        <w:rPr>
+          <w:rFonts w:ascii="Times New Roman" w:eastAsia="Times New Roman" w:hAnsi="Times New Roman" w:cs="Times New Roman"/>
+          <w:color w:val="000000"/>
+          <w:spacing w:val="0"/>
+          <w:w w:val="100"/>
+          <w:position w:val="0"/>
+          <w:shd w:val="clear" w:color="auto" w:fill="auto"/>
+          <w:lang w:val="en-US" w:eastAsia="en-US" w:bidi="en-US"/>
+        </w:rPr>
+        <w:t>â</w:t>
+      </w:r>
+      <w:r>
+        <w:rPr>
+          <w:rFonts w:ascii="Times New Roman" w:eastAsia="Times New Roman" w:hAnsi="Times New Roman" w:cs="Times New Roman"/>
+          <w:color w:val="000000"/>
           <w:spacing w:val="0"/>
           <w:w w:val="100"/>
           <w:position w:val="0"/>
@@ -2534,8 +2809,10 @@
       </w:r>
       <w:r>
         <w:rPr>
-          <w:i/>
-          <w:iCs/>
+          <w:rFonts w:ascii="Times New Roman" w:eastAsia="Times New Roman" w:hAnsi="Times New Roman" w:cs="Times New Roman"/>
+          <w:i/>
+          <w:iCs/>
+          <w:color w:val="000000"/>
           <w:spacing w:val="0"/>
           <w:w w:val="100"/>
           <w:position w:val="0"/>
@@ -2546,6 +2823,8 @@
       </w:r>
       <w:r>
         <w:rPr>
+          <w:rFonts w:ascii="Times New Roman" w:eastAsia="Times New Roman" w:hAnsi="Times New Roman" w:cs="Times New Roman"/>
+          <w:color w:val="000000"/>
           <w:spacing w:val="0"/>
           <w:w w:val="100"/>
           <w:position w:val="0"/>
@@ -2556,8 +2835,10 @@
       </w:r>
       <w:r>
         <w:rPr>
-          <w:i/>
-          <w:iCs/>
+          <w:rFonts w:ascii="Times New Roman" w:eastAsia="Times New Roman" w:hAnsi="Times New Roman" w:cs="Times New Roman"/>
+          <w:i/>
+          <w:iCs/>
+          <w:color w:val="000000"/>
           <w:spacing w:val="0"/>
           <w:w w:val="100"/>
           <w:position w:val="0"/>
@@ -2568,20 +2849,24 @@
       </w:r>
       <w:r>
         <w:rPr>
-          <w:i/>
-          <w:iCs/>
-          <w:spacing w:val="0"/>
-          <w:w w:val="100"/>
-          <w:position w:val="0"/>
-          <w:shd w:val="clear" w:color="auto" w:fill="auto"/>
-          <w:lang w:val="en-US" w:eastAsia="en-US" w:bidi="en-US"/>
-        </w:rPr>
-        <w:t>â</w:t>
-      </w:r>
-      <w:r>
-        <w:rPr>
-          <w:i/>
-          <w:iCs/>
+          <w:rFonts w:ascii="Times New Roman" w:eastAsia="Times New Roman" w:hAnsi="Times New Roman" w:cs="Times New Roman"/>
+          <w:i/>
+          <w:iCs/>
+          <w:color w:val="000000"/>
+          <w:spacing w:val="0"/>
+          <w:w w:val="100"/>
+          <w:position w:val="0"/>
+          <w:shd w:val="clear" w:color="auto" w:fill="auto"/>
+          <w:lang w:val="en-US" w:eastAsia="en-US" w:bidi="en-US"/>
+        </w:rPr>
+        <w:t>â</w:t>
+      </w:r>
+      <w:r>
+        <w:rPr>
+          <w:rFonts w:ascii="Times New Roman" w:eastAsia="Times New Roman" w:hAnsi="Times New Roman" w:cs="Times New Roman"/>
+          <w:i/>
+          <w:iCs/>
+          <w:color w:val="000000"/>
           <w:spacing w:val="0"/>
           <w:w w:val="100"/>
           <w:position w:val="0"/>
@@ -2592,8 +2877,10 @@
       </w:r>
       <w:r>
         <w:rPr>
-          <w:i/>
-          <w:iCs/>
+          <w:rFonts w:ascii="Times New Roman" w:eastAsia="Times New Roman" w:hAnsi="Times New Roman" w:cs="Times New Roman"/>
+          <w:i/>
+          <w:iCs/>
+          <w:color w:val="000000"/>
           <w:spacing w:val="0"/>
           <w:w w:val="100"/>
           <w:position w:val="0"/>
@@ -2605,6 +2892,8 @@
       </w:r>
       <w:r>
         <w:rPr>
+          <w:rFonts w:ascii="Times New Roman" w:eastAsia="Times New Roman" w:hAnsi="Times New Roman" w:cs="Times New Roman"/>
+          <w:color w:val="000000"/>
           <w:spacing w:val="0"/>
           <w:w w:val="100"/>
           <w:position w:val="0"/>
@@ -2615,8 +2904,10 @@
       </w:r>
       <w:r>
         <w:rPr>
-          <w:i/>
-          <w:iCs/>
+          <w:rFonts w:ascii="Times New Roman" w:eastAsia="Times New Roman" w:hAnsi="Times New Roman" w:cs="Times New Roman"/>
+          <w:i/>
+          <w:iCs/>
+          <w:color w:val="000000"/>
           <w:spacing w:val="0"/>
           <w:w w:val="100"/>
           <w:position w:val="0"/>
@@ -2627,20 +2918,24 @@
       </w:r>
       <w:r>
         <w:rPr>
-          <w:i/>
-          <w:iCs/>
-          <w:spacing w:val="0"/>
-          <w:w w:val="100"/>
-          <w:position w:val="0"/>
-          <w:shd w:val="clear" w:color="auto" w:fill="auto"/>
-          <w:lang w:val="en-US" w:eastAsia="en-US" w:bidi="en-US"/>
-        </w:rPr>
-        <w:t>â</w:t>
-      </w:r>
-      <w:r>
-        <w:rPr>
-          <w:i/>
-          <w:iCs/>
+          <w:rFonts w:ascii="Times New Roman" w:eastAsia="Times New Roman" w:hAnsi="Times New Roman" w:cs="Times New Roman"/>
+          <w:i/>
+          <w:iCs/>
+          <w:color w:val="000000"/>
+          <w:spacing w:val="0"/>
+          <w:w w:val="100"/>
+          <w:position w:val="0"/>
+          <w:shd w:val="clear" w:color="auto" w:fill="auto"/>
+          <w:lang w:val="en-US" w:eastAsia="en-US" w:bidi="en-US"/>
+        </w:rPr>
+        <w:t>â</w:t>
+      </w:r>
+      <w:r>
+        <w:rPr>
+          <w:rFonts w:ascii="Times New Roman" w:eastAsia="Times New Roman" w:hAnsi="Times New Roman" w:cs="Times New Roman"/>
+          <w:i/>
+          <w:iCs/>
+          <w:color w:val="000000"/>
           <w:spacing w:val="0"/>
           <w:w w:val="100"/>
           <w:position w:val="0"/>
@@ -2651,20 +2946,24 @@
       </w:r>
       <w:r>
         <w:rPr>
-          <w:i/>
-          <w:iCs/>
-          <w:spacing w:val="0"/>
-          <w:w w:val="100"/>
-          <w:position w:val="0"/>
-          <w:shd w:val="clear" w:color="auto" w:fill="auto"/>
-          <w:lang w:val="en-US" w:eastAsia="en-US" w:bidi="en-US"/>
-        </w:rPr>
-        <w:t>â</w:t>
-      </w:r>
-      <w:r>
-        <w:rPr>
-          <w:i/>
-          <w:iCs/>
+          <w:rFonts w:ascii="Times New Roman" w:eastAsia="Times New Roman" w:hAnsi="Times New Roman" w:cs="Times New Roman"/>
+          <w:i/>
+          <w:iCs/>
+          <w:color w:val="000000"/>
+          <w:spacing w:val="0"/>
+          <w:w w:val="100"/>
+          <w:position w:val="0"/>
+          <w:shd w:val="clear" w:color="auto" w:fill="auto"/>
+          <w:lang w:val="en-US" w:eastAsia="en-US" w:bidi="en-US"/>
+        </w:rPr>
+        <w:t>â</w:t>
+      </w:r>
+      <w:r>
+        <w:rPr>
+          <w:rFonts w:ascii="Times New Roman" w:eastAsia="Times New Roman" w:hAnsi="Times New Roman" w:cs="Times New Roman"/>
+          <w:i/>
+          <w:iCs/>
+          <w:color w:val="000000"/>
           <w:spacing w:val="0"/>
           <w:w w:val="100"/>
           <w:position w:val="0"/>
@@ -2675,8 +2974,10 @@
       </w:r>
       <w:r>
         <w:rPr>
-          <w:i/>
-          <w:iCs/>
+          <w:rFonts w:ascii="Times New Roman" w:eastAsia="Times New Roman" w:hAnsi="Times New Roman" w:cs="Times New Roman"/>
+          <w:i/>
+          <w:iCs/>
+          <w:color w:val="000000"/>
           <w:spacing w:val="0"/>
           <w:w w:val="100"/>
           <w:position w:val="0"/>
@@ -2688,6 +2989,8 @@
       </w:r>
       <w:r>
         <w:rPr>
+          <w:rFonts w:ascii="Times New Roman" w:eastAsia="Times New Roman" w:hAnsi="Times New Roman" w:cs="Times New Roman"/>
+          <w:color w:val="000000"/>
           <w:spacing w:val="0"/>
           <w:w w:val="100"/>
           <w:position w:val="0"/>
@@ -2698,8 +3001,10 @@
       </w:r>
       <w:r>
         <w:rPr>
-          <w:i/>
-          <w:iCs/>
+          <w:rFonts w:ascii="Times New Roman" w:eastAsia="Times New Roman" w:hAnsi="Times New Roman" w:cs="Times New Roman"/>
+          <w:i/>
+          <w:iCs/>
+          <w:color w:val="000000"/>
           <w:spacing w:val="0"/>
           <w:w w:val="100"/>
           <w:position w:val="0"/>
@@ -2710,20 +3015,24 @@
       </w:r>
       <w:r>
         <w:rPr>
-          <w:i/>
-          <w:iCs/>
-          <w:spacing w:val="0"/>
-          <w:w w:val="100"/>
-          <w:position w:val="0"/>
-          <w:shd w:val="clear" w:color="auto" w:fill="auto"/>
-          <w:lang w:val="en-US" w:eastAsia="en-US" w:bidi="en-US"/>
-        </w:rPr>
-        <w:t>â</w:t>
-      </w:r>
-      <w:r>
-        <w:rPr>
-          <w:i/>
-          <w:iCs/>
+          <w:rFonts w:ascii="Times New Roman" w:eastAsia="Times New Roman" w:hAnsi="Times New Roman" w:cs="Times New Roman"/>
+          <w:i/>
+          <w:iCs/>
+          <w:color w:val="000000"/>
+          <w:spacing w:val="0"/>
+          <w:w w:val="100"/>
+          <w:position w:val="0"/>
+          <w:shd w:val="clear" w:color="auto" w:fill="auto"/>
+          <w:lang w:val="en-US" w:eastAsia="en-US" w:bidi="en-US"/>
+        </w:rPr>
+        <w:t>â</w:t>
+      </w:r>
+      <w:r>
+        <w:rPr>
+          <w:rFonts w:ascii="Times New Roman" w:eastAsia="Times New Roman" w:hAnsi="Times New Roman" w:cs="Times New Roman"/>
+          <w:i/>
+          <w:iCs/>
+          <w:color w:val="000000"/>
           <w:spacing w:val="0"/>
           <w:w w:val="100"/>
           <w:position w:val="0"/>
@@ -2734,6 +3043,8 @@
       </w:r>
       <w:r>
         <w:rPr>
+          <w:rFonts w:ascii="Times New Roman" w:eastAsia="Times New Roman" w:hAnsi="Times New Roman" w:cs="Times New Roman"/>
+          <w:color w:val="000000"/>
           <w:spacing w:val="0"/>
           <w:w w:val="100"/>
           <w:position w:val="0"/>
@@ -2744,6 +3055,8 @@
       </w:r>
       <w:r>
         <w:rPr>
+          <w:rFonts w:ascii="Times New Roman" w:eastAsia="Times New Roman" w:hAnsi="Times New Roman" w:cs="Times New Roman"/>
+          <w:color w:val="000000"/>
           <w:spacing w:val="0"/>
           <w:w w:val="100"/>
           <w:position w:val="0"/>
@@ -2754,6 +3067,8 @@
       </w:r>
       <w:r>
         <w:rPr>
+          <w:rFonts w:ascii="Times New Roman" w:eastAsia="Times New Roman" w:hAnsi="Times New Roman" w:cs="Times New Roman"/>
+          <w:color w:val="000000"/>
           <w:spacing w:val="0"/>
           <w:w w:val="100"/>
           <w:position w:val="0"/>
@@ -2764,16 +3079,20 @@
       </w:r>
       <w:r>
         <w:rPr>
-          <w:spacing w:val="0"/>
-          <w:w w:val="100"/>
-          <w:position w:val="0"/>
-          <w:shd w:val="clear" w:color="auto" w:fill="auto"/>
-          <w:lang w:val="en-US" w:eastAsia="en-US" w:bidi="en-US"/>
-        </w:rPr>
-        <w:t>â</w:t>
-      </w:r>
-      <w:r>
-        <w:rPr>
+          <w:rFonts w:ascii="Times New Roman" w:eastAsia="Times New Roman" w:hAnsi="Times New Roman" w:cs="Times New Roman"/>
+          <w:color w:val="000000"/>
+          <w:spacing w:val="0"/>
+          <w:w w:val="100"/>
+          <w:position w:val="0"/>
+          <w:shd w:val="clear" w:color="auto" w:fill="auto"/>
+          <w:lang w:val="en-US" w:eastAsia="en-US" w:bidi="en-US"/>
+        </w:rPr>
+        <w:t>â</w:t>
+      </w:r>
+      <w:r>
+        <w:rPr>
+          <w:rFonts w:ascii="Times New Roman" w:eastAsia="Times New Roman" w:hAnsi="Times New Roman" w:cs="Times New Roman"/>
+          <w:color w:val="000000"/>
           <w:spacing w:val="0"/>
           <w:w w:val="100"/>
           <w:position w:val="0"/>
@@ -2784,8 +3103,10 @@
       </w:r>
       <w:r>
         <w:rPr>
-          <w:i/>
-          <w:iCs/>
+          <w:rFonts w:ascii="Times New Roman" w:eastAsia="Times New Roman" w:hAnsi="Times New Roman" w:cs="Times New Roman"/>
+          <w:i/>
+          <w:iCs/>
+          <w:color w:val="000000"/>
           <w:spacing w:val="0"/>
           <w:w w:val="100"/>
           <w:position w:val="0"/>
@@ -2796,20 +3117,24 @@
       </w:r>
       <w:r>
         <w:rPr>
-          <w:i/>
-          <w:iCs/>
-          <w:spacing w:val="0"/>
-          <w:w w:val="100"/>
-          <w:position w:val="0"/>
-          <w:shd w:val="clear" w:color="auto" w:fill="auto"/>
-          <w:lang w:val="en-US" w:eastAsia="en-US" w:bidi="en-US"/>
-        </w:rPr>
-        <w:t>â</w:t>
-      </w:r>
-      <w:r>
-        <w:rPr>
-          <w:i/>
-          <w:iCs/>
+          <w:rFonts w:ascii="Times New Roman" w:eastAsia="Times New Roman" w:hAnsi="Times New Roman" w:cs="Times New Roman"/>
+          <w:i/>
+          <w:iCs/>
+          <w:color w:val="000000"/>
+          <w:spacing w:val="0"/>
+          <w:w w:val="100"/>
+          <w:position w:val="0"/>
+          <w:shd w:val="clear" w:color="auto" w:fill="auto"/>
+          <w:lang w:val="en-US" w:eastAsia="en-US" w:bidi="en-US"/>
+        </w:rPr>
+        <w:t>â</w:t>
+      </w:r>
+      <w:r>
+        <w:rPr>
+          <w:rFonts w:ascii="Times New Roman" w:eastAsia="Times New Roman" w:hAnsi="Times New Roman" w:cs="Times New Roman"/>
+          <w:i/>
+          <w:iCs/>
+          <w:color w:val="000000"/>
           <w:spacing w:val="0"/>
           <w:w w:val="100"/>
           <w:position w:val="0"/>
@@ -2820,20 +3145,24 @@
       </w:r>
       <w:r>
         <w:rPr>
-          <w:i/>
-          <w:iCs/>
-          <w:spacing w:val="0"/>
-          <w:w w:val="100"/>
-          <w:position w:val="0"/>
-          <w:shd w:val="clear" w:color="auto" w:fill="auto"/>
-          <w:lang w:val="en-US" w:eastAsia="en-US" w:bidi="en-US"/>
-        </w:rPr>
-        <w:t>â</w:t>
-      </w:r>
-      <w:r>
-        <w:rPr>
-          <w:i/>
-          <w:iCs/>
+          <w:rFonts w:ascii="Times New Roman" w:eastAsia="Times New Roman" w:hAnsi="Times New Roman" w:cs="Times New Roman"/>
+          <w:i/>
+          <w:iCs/>
+          <w:color w:val="000000"/>
+          <w:spacing w:val="0"/>
+          <w:w w:val="100"/>
+          <w:position w:val="0"/>
+          <w:shd w:val="clear" w:color="auto" w:fill="auto"/>
+          <w:lang w:val="en-US" w:eastAsia="en-US" w:bidi="en-US"/>
+        </w:rPr>
+        <w:t>â</w:t>
+      </w:r>
+      <w:r>
+        <w:rPr>
+          <w:rFonts w:ascii="Times New Roman" w:eastAsia="Times New Roman" w:hAnsi="Times New Roman" w:cs="Times New Roman"/>
+          <w:i/>
+          <w:iCs/>
+          <w:color w:val="000000"/>
           <w:spacing w:val="0"/>
           <w:w w:val="100"/>
           <w:position w:val="0"/>
@@ -2844,6 +3173,8 @@
       </w:r>
       <w:r>
         <w:rPr>
+          <w:rFonts w:ascii="Times New Roman" w:eastAsia="Times New Roman" w:hAnsi="Times New Roman" w:cs="Times New Roman"/>
+          <w:color w:val="000000"/>
           <w:spacing w:val="0"/>
           <w:w w:val="100"/>
           <w:position w:val="0"/>
@@ -2854,16 +3185,20 @@
       </w:r>
       <w:r>
         <w:rPr>
-          <w:spacing w:val="0"/>
-          <w:w w:val="100"/>
-          <w:position w:val="0"/>
-          <w:shd w:val="clear" w:color="auto" w:fill="auto"/>
-          <w:lang w:val="en-US" w:eastAsia="en-US" w:bidi="en-US"/>
-        </w:rPr>
-        <w:t>â</w:t>
-      </w:r>
-      <w:r>
-        <w:rPr>
+          <w:rFonts w:ascii="Times New Roman" w:eastAsia="Times New Roman" w:hAnsi="Times New Roman" w:cs="Times New Roman"/>
+          <w:color w:val="000000"/>
+          <w:spacing w:val="0"/>
+          <w:w w:val="100"/>
+          <w:position w:val="0"/>
+          <w:shd w:val="clear" w:color="auto" w:fill="auto"/>
+          <w:lang w:val="en-US" w:eastAsia="en-US" w:bidi="en-US"/>
+        </w:rPr>
+        <w:t>â</w:t>
+      </w:r>
+      <w:r>
+        <w:rPr>
+          <w:rFonts w:ascii="Times New Roman" w:eastAsia="Times New Roman" w:hAnsi="Times New Roman" w:cs="Times New Roman"/>
+          <w:color w:val="000000"/>
           <w:spacing w:val="0"/>
           <w:w w:val="100"/>
           <w:position w:val="0"/>
@@ -2874,8 +3209,10 @@
       </w:r>
       <w:r>
         <w:rPr>
-          <w:i/>
-          <w:iCs/>
+          <w:rFonts w:ascii="Times New Roman" w:eastAsia="Times New Roman" w:hAnsi="Times New Roman" w:cs="Times New Roman"/>
+          <w:i/>
+          <w:iCs/>
+          <w:color w:val="000000"/>
           <w:spacing w:val="0"/>
           <w:w w:val="100"/>
           <w:position w:val="0"/>
@@ -2886,20 +3223,24 @@
       </w:r>
       <w:r>
         <w:rPr>
-          <w:i/>
-          <w:iCs/>
-          <w:spacing w:val="0"/>
-          <w:w w:val="100"/>
-          <w:position w:val="0"/>
-          <w:shd w:val="clear" w:color="auto" w:fill="auto"/>
-          <w:lang w:val="en-US" w:eastAsia="en-US" w:bidi="en-US"/>
-        </w:rPr>
-        <w:t>â</w:t>
-      </w:r>
-      <w:r>
-        <w:rPr>
-          <w:i/>
-          <w:iCs/>
+          <w:rFonts w:ascii="Times New Roman" w:eastAsia="Times New Roman" w:hAnsi="Times New Roman" w:cs="Times New Roman"/>
+          <w:i/>
+          <w:iCs/>
+          <w:color w:val="000000"/>
+          <w:spacing w:val="0"/>
+          <w:w w:val="100"/>
+          <w:position w:val="0"/>
+          <w:shd w:val="clear" w:color="auto" w:fill="auto"/>
+          <w:lang w:val="en-US" w:eastAsia="en-US" w:bidi="en-US"/>
+        </w:rPr>
+        <w:t>â</w:t>
+      </w:r>
+      <w:r>
+        <w:rPr>
+          <w:rFonts w:ascii="Times New Roman" w:eastAsia="Times New Roman" w:hAnsi="Times New Roman" w:cs="Times New Roman"/>
+          <w:i/>
+          <w:iCs/>
+          <w:color w:val="000000"/>
           <w:spacing w:val="0"/>
           <w:w w:val="100"/>
           <w:position w:val="0"/>
@@ -2910,20 +3251,24 @@
       </w:r>
       <w:r>
         <w:rPr>
-          <w:i/>
-          <w:iCs/>
-          <w:spacing w:val="0"/>
-          <w:w w:val="100"/>
-          <w:position w:val="0"/>
-          <w:shd w:val="clear" w:color="auto" w:fill="auto"/>
-          <w:lang w:val="en-US" w:eastAsia="en-US" w:bidi="en-US"/>
-        </w:rPr>
-        <w:t>â</w:t>
-      </w:r>
-      <w:r>
-        <w:rPr>
-          <w:i/>
-          <w:iCs/>
+          <w:rFonts w:ascii="Times New Roman" w:eastAsia="Times New Roman" w:hAnsi="Times New Roman" w:cs="Times New Roman"/>
+          <w:i/>
+          <w:iCs/>
+          <w:color w:val="000000"/>
+          <w:spacing w:val="0"/>
+          <w:w w:val="100"/>
+          <w:position w:val="0"/>
+          <w:shd w:val="clear" w:color="auto" w:fill="auto"/>
+          <w:lang w:val="en-US" w:eastAsia="en-US" w:bidi="en-US"/>
+        </w:rPr>
+        <w:t>â</w:t>
+      </w:r>
+      <w:r>
+        <w:rPr>
+          <w:rFonts w:ascii="Times New Roman" w:eastAsia="Times New Roman" w:hAnsi="Times New Roman" w:cs="Times New Roman"/>
+          <w:i/>
+          <w:iCs/>
+          <w:color w:val="000000"/>
           <w:spacing w:val="0"/>
           <w:w w:val="100"/>
           <w:position w:val="0"/>
@@ -2934,6 +3279,8 @@
       </w:r>
       <w:r>
         <w:rPr>
+          <w:rFonts w:ascii="Times New Roman" w:eastAsia="Times New Roman" w:hAnsi="Times New Roman" w:cs="Times New Roman"/>
+          <w:color w:val="000000"/>
           <w:spacing w:val="0"/>
           <w:w w:val="100"/>
           <w:position w:val="0"/>
@@ -2944,16 +3291,20 @@
       </w:r>
       <w:r>
         <w:rPr>
-          <w:spacing w:val="0"/>
-          <w:w w:val="100"/>
-          <w:position w:val="0"/>
-          <w:shd w:val="clear" w:color="auto" w:fill="auto"/>
-          <w:lang w:val="en-US" w:eastAsia="en-US" w:bidi="en-US"/>
-        </w:rPr>
-        <w:t>â</w:t>
-      </w:r>
-      <w:r>
-        <w:rPr>
+          <w:rFonts w:ascii="Times New Roman" w:eastAsia="Times New Roman" w:hAnsi="Times New Roman" w:cs="Times New Roman"/>
+          <w:color w:val="000000"/>
+          <w:spacing w:val="0"/>
+          <w:w w:val="100"/>
+          <w:position w:val="0"/>
+          <w:shd w:val="clear" w:color="auto" w:fill="auto"/>
+          <w:lang w:val="en-US" w:eastAsia="en-US" w:bidi="en-US"/>
+        </w:rPr>
+        <w:t>â</w:t>
+      </w:r>
+      <w:r>
+        <w:rPr>
+          <w:rFonts w:ascii="Times New Roman" w:eastAsia="Times New Roman" w:hAnsi="Times New Roman" w:cs="Times New Roman"/>
+          <w:color w:val="000000"/>
           <w:spacing w:val="0"/>
           <w:w w:val="100"/>
           <w:position w:val="0"/>
@@ -2964,16 +3315,20 @@
       </w:r>
       <w:r>
         <w:rPr>
-          <w:spacing w:val="0"/>
-          <w:w w:val="100"/>
-          <w:position w:val="0"/>
-          <w:shd w:val="clear" w:color="auto" w:fill="auto"/>
-          <w:lang w:val="en-US" w:eastAsia="en-US" w:bidi="en-US"/>
-        </w:rPr>
-        <w:t>â</w:t>
-      </w:r>
-      <w:r>
-        <w:rPr>
+          <w:rFonts w:ascii="Times New Roman" w:eastAsia="Times New Roman" w:hAnsi="Times New Roman" w:cs="Times New Roman"/>
+          <w:color w:val="000000"/>
+          <w:spacing w:val="0"/>
+          <w:w w:val="100"/>
+          <w:position w:val="0"/>
+          <w:shd w:val="clear" w:color="auto" w:fill="auto"/>
+          <w:lang w:val="en-US" w:eastAsia="en-US" w:bidi="en-US"/>
+        </w:rPr>
+        <w:t>â</w:t>
+      </w:r>
+      <w:r>
+        <w:rPr>
+          <w:rFonts w:ascii="Times New Roman" w:eastAsia="Times New Roman" w:hAnsi="Times New Roman" w:cs="Times New Roman"/>
+          <w:color w:val="000000"/>
           <w:spacing w:val="0"/>
           <w:w w:val="100"/>
           <w:position w:val="0"/>
@@ -2984,6 +3339,8 @@
       </w:r>
       <w:r>
         <w:rPr>
+          <w:rFonts w:ascii="Times New Roman" w:eastAsia="Times New Roman" w:hAnsi="Times New Roman" w:cs="Times New Roman"/>
+          <w:color w:val="000000"/>
           <w:spacing w:val="0"/>
           <w:w w:val="100"/>
           <w:position w:val="0"/>
@@ -2995,6 +3352,8 @@
       </w:r>
       <w:r>
         <w:rPr>
+          <w:rFonts w:ascii="Times New Roman" w:eastAsia="Times New Roman" w:hAnsi="Times New Roman" w:cs="Times New Roman"/>
+          <w:color w:val="000000"/>
           <w:spacing w:val="0"/>
           <w:w w:val="100"/>
           <w:position w:val="0"/>
@@ -3005,8 +3364,10 @@
       </w:r>
       <w:r>
         <w:rPr>
-          <w:i/>
-          <w:iCs/>
+          <w:rFonts w:ascii="Times New Roman" w:eastAsia="Times New Roman" w:hAnsi="Times New Roman" w:cs="Times New Roman"/>
+          <w:i/>
+          <w:iCs/>
+          <w:color w:val="000000"/>
           <w:spacing w:val="0"/>
           <w:w w:val="100"/>
           <w:position w:val="0"/>
@@ -3017,20 +3378,24 @@
       </w:r>
       <w:r>
         <w:rPr>
-          <w:i/>
-          <w:iCs/>
-          <w:spacing w:val="0"/>
-          <w:w w:val="100"/>
-          <w:position w:val="0"/>
-          <w:shd w:val="clear" w:color="auto" w:fill="auto"/>
-          <w:lang w:val="en-US" w:eastAsia="en-US" w:bidi="en-US"/>
-        </w:rPr>
-        <w:t>â</w:t>
-      </w:r>
-      <w:r>
-        <w:rPr>
-          <w:i/>
-          <w:iCs/>
+          <w:rFonts w:ascii="Times New Roman" w:eastAsia="Times New Roman" w:hAnsi="Times New Roman" w:cs="Times New Roman"/>
+          <w:i/>
+          <w:iCs/>
+          <w:color w:val="000000"/>
+          <w:spacing w:val="0"/>
+          <w:w w:val="100"/>
+          <w:position w:val="0"/>
+          <w:shd w:val="clear" w:color="auto" w:fill="auto"/>
+          <w:lang w:val="en-US" w:eastAsia="en-US" w:bidi="en-US"/>
+        </w:rPr>
+        <w:t>â</w:t>
+      </w:r>
+      <w:r>
+        <w:rPr>
+          <w:rFonts w:ascii="Times New Roman" w:eastAsia="Times New Roman" w:hAnsi="Times New Roman" w:cs="Times New Roman"/>
+          <w:i/>
+          <w:iCs/>
+          <w:color w:val="000000"/>
           <w:spacing w:val="0"/>
           <w:w w:val="100"/>
           <w:position w:val="0"/>
@@ -3041,6 +3406,8 @@
       </w:r>
       <w:r>
         <w:rPr>
+          <w:rFonts w:ascii="Times New Roman" w:eastAsia="Times New Roman" w:hAnsi="Times New Roman" w:cs="Times New Roman"/>
+          <w:color w:val="000000"/>
           <w:spacing w:val="0"/>
           <w:w w:val="100"/>
           <w:position w:val="0"/>
@@ -3052,7 +3419,7 @@
     </w:p>
     <w:p>
       <w:pPr>
-        <w:pStyle w:val="Style11"/>
+        <w:pStyle w:val="Style12"/>
         <w:keepNext w:val="0"/>
         <w:keepLines w:val="0"/>
         <w:widowControl w:val="0"/>
@@ -3071,6 +3438,8 @@
       </w:pPr>
       <w:r>
         <w:rPr>
+          <w:rFonts w:ascii="Times New Roman" w:eastAsia="Times New Roman" w:hAnsi="Times New Roman" w:cs="Times New Roman"/>
+          <w:color w:val="000000"/>
           <w:spacing w:val="0"/>
           <w:w w:val="100"/>
           <w:position w:val="0"/>
@@ -3084,6 +3453,8 @@
       </w:r>
       <w:r>
         <w:rPr>
+          <w:rFonts w:ascii="Times New Roman" w:eastAsia="Times New Roman" w:hAnsi="Times New Roman" w:cs="Times New Roman"/>
+          <w:color w:val="000000"/>
           <w:spacing w:val="0"/>
           <w:w w:val="100"/>
           <w:position w:val="0"/>
@@ -3097,6 +3468,8 @@
       </w:r>
       <w:r>
         <w:rPr>
+          <w:rFonts w:ascii="Times New Roman" w:eastAsia="Times New Roman" w:hAnsi="Times New Roman" w:cs="Times New Roman"/>
+          <w:color w:val="000000"/>
           <w:spacing w:val="0"/>
           <w:w w:val="100"/>
           <w:position w:val="0"/>
@@ -3109,6 +3482,8 @@
       </w:r>
       <w:r>
         <w:rPr>
+          <w:rFonts w:ascii="Times New Roman" w:eastAsia="Times New Roman" w:hAnsi="Times New Roman" w:cs="Times New Roman"/>
+          <w:color w:val="000000"/>
           <w:spacing w:val="0"/>
           <w:w w:val="100"/>
           <w:position w:val="0"/>
@@ -3121,8 +3496,10 @@
       </w:r>
       <w:r>
         <w:rPr>
-          <w:i/>
-          <w:iCs/>
+          <w:rFonts w:ascii="Times New Roman" w:eastAsia="Times New Roman" w:hAnsi="Times New Roman" w:cs="Times New Roman"/>
+          <w:i/>
+          <w:iCs/>
+          <w:color w:val="000000"/>
           <w:spacing w:val="0"/>
           <w:w w:val="100"/>
           <w:position w:val="0"/>
@@ -3135,6 +3512,8 @@
       </w:r>
       <w:r>
         <w:rPr>
+          <w:rFonts w:ascii="Times New Roman" w:eastAsia="Times New Roman" w:hAnsi="Times New Roman" w:cs="Times New Roman"/>
+          <w:color w:val="000000"/>
           <w:spacing w:val="0"/>
           <w:w w:val="100"/>
           <w:position w:val="0"/>
@@ -3148,7 +3527,7 @@
     </w:p>
     <w:p>
       <w:pPr>
-        <w:pStyle w:val="Style11"/>
+        <w:pStyle w:val="Style12"/>
         <w:keepNext w:val="0"/>
         <w:keepLines w:val="0"/>
         <w:widowControl w:val="0"/>
@@ -3167,6 +3546,8 @@
       </w:pPr>
       <w:r>
         <w:rPr>
+          <w:rFonts w:ascii="Times New Roman" w:eastAsia="Times New Roman" w:hAnsi="Times New Roman" w:cs="Times New Roman"/>
+          <w:color w:val="000000"/>
           <w:spacing w:val="0"/>
           <w:w w:val="100"/>
           <w:position w:val="0"/>
@@ -3180,6 +3561,8 @@
       </w:r>
       <w:r>
         <w:rPr>
+          <w:rFonts w:ascii="Times New Roman" w:eastAsia="Times New Roman" w:hAnsi="Times New Roman" w:cs="Times New Roman"/>
+          <w:color w:val="000000"/>
           <w:spacing w:val="0"/>
           <w:w w:val="100"/>
           <w:position w:val="0"/>
@@ -3193,8 +3576,10 @@
       </w:r>
       <w:r>
         <w:rPr>
-          <w:i/>
-          <w:iCs/>
+          <w:rFonts w:ascii="Times New Roman" w:eastAsia="Times New Roman" w:hAnsi="Times New Roman" w:cs="Times New Roman"/>
+          <w:i/>
+          <w:iCs/>
+          <w:color w:val="000000"/>
           <w:spacing w:val="0"/>
           <w:w w:val="100"/>
           <w:position w:val="0"/>
@@ -3207,6 +3592,8 @@
       </w:r>
       <w:r>
         <w:rPr>
+          <w:rFonts w:ascii="Times New Roman" w:eastAsia="Times New Roman" w:hAnsi="Times New Roman" w:cs="Times New Roman"/>
+          <w:color w:val="000000"/>
           <w:spacing w:val="0"/>
           <w:w w:val="100"/>
           <w:position w:val="0"/>
@@ -3219,6 +3606,8 @@
       </w:r>
       <w:r>
         <w:rPr>
+          <w:rFonts w:ascii="Times New Roman" w:eastAsia="Times New Roman" w:hAnsi="Times New Roman" w:cs="Times New Roman"/>
+          <w:color w:val="000000"/>
           <w:spacing w:val="0"/>
           <w:w w:val="100"/>
           <w:position w:val="0"/>
@@ -3231,6 +3620,8 @@
       </w:r>
       <w:r>
         <w:rPr>
+          <w:rFonts w:ascii="Times New Roman" w:eastAsia="Times New Roman" w:hAnsi="Times New Roman" w:cs="Times New Roman"/>
+          <w:color w:val="000000"/>
           <w:spacing w:val="0"/>
           <w:w w:val="100"/>
           <w:position w:val="0"/>
@@ -3244,7 +3635,7 @@
     </w:p>
     <w:p>
       <w:pPr>
-        <w:pStyle w:val="Style11"/>
+        <w:pStyle w:val="Style12"/>
         <w:keepNext w:val="0"/>
         <w:keepLines w:val="0"/>
         <w:widowControl w:val="0"/>
@@ -3263,6 +3654,8 @@
       </w:pPr>
       <w:r>
         <w:rPr>
+          <w:rFonts w:ascii="Times New Roman" w:eastAsia="Times New Roman" w:hAnsi="Times New Roman" w:cs="Times New Roman"/>
+          <w:color w:val="000000"/>
           <w:spacing w:val="0"/>
           <w:w w:val="100"/>
           <w:position w:val="0"/>
@@ -3276,6 +3669,8 @@
       </w:r>
       <w:r>
         <w:rPr>
+          <w:rFonts w:ascii="Times New Roman" w:eastAsia="Times New Roman" w:hAnsi="Times New Roman" w:cs="Times New Roman"/>
+          <w:color w:val="000000"/>
           <w:spacing w:val="0"/>
           <w:w w:val="100"/>
           <w:position w:val="0"/>
@@ -3289,8 +3684,10 @@
       </w:r>
       <w:r>
         <w:rPr>
-          <w:i/>
-          <w:iCs/>
+          <w:rFonts w:ascii="Times New Roman" w:eastAsia="Times New Roman" w:hAnsi="Times New Roman" w:cs="Times New Roman"/>
+          <w:i/>
+          <w:iCs/>
+          <w:color w:val="000000"/>
           <w:spacing w:val="0"/>
           <w:w w:val="100"/>
           <w:position w:val="0"/>
@@ -3303,6 +3700,8 @@
       </w:r>
       <w:r>
         <w:rPr>
+          <w:rFonts w:ascii="Times New Roman" w:eastAsia="Times New Roman" w:hAnsi="Times New Roman" w:cs="Times New Roman"/>
+          <w:color w:val="000000"/>
           <w:spacing w:val="0"/>
           <w:w w:val="100"/>
           <w:position w:val="0"/>
@@ -3315,6 +3714,8 @@
       </w:r>
       <w:r>
         <w:rPr>
+          <w:rFonts w:ascii="Times New Roman" w:eastAsia="Times New Roman" w:hAnsi="Times New Roman" w:cs="Times New Roman"/>
+          <w:color w:val="000000"/>
           <w:spacing w:val="0"/>
           <w:w w:val="100"/>
           <w:position w:val="0"/>
@@ -3328,7 +3729,7 @@
     </w:p>
     <w:p>
       <w:pPr>
-        <w:pStyle w:val="Style2"/>
+        <w:pStyle w:val="Style3"/>
         <w:keepNext w:val="0"/>
         <w:keepLines w:val="0"/>
         <w:widowControl w:val="0"/>
@@ -3347,6 +3748,8 @@
       </w:pPr>
       <w:r>
         <w:rPr>
+          <w:rFonts w:ascii="Times New Roman" w:eastAsia="Times New Roman" w:hAnsi="Times New Roman" w:cs="Times New Roman"/>
+          <w:color w:val="000000"/>
           <w:spacing w:val="0"/>
           <w:w w:val="100"/>
           <w:position w:val="0"/>
@@ -3360,6 +3763,8 @@
       </w:r>
       <w:r>
         <w:rPr>
+          <w:rFonts w:ascii="Times New Roman" w:eastAsia="Times New Roman" w:hAnsi="Times New Roman" w:cs="Times New Roman"/>
+          <w:color w:val="000000"/>
           <w:spacing w:val="0"/>
           <w:w w:val="100"/>
           <w:position w:val="0"/>
@@ -3372,8 +3777,10 @@
       </w:r>
       <w:r>
         <w:rPr>
-          <w:i/>
-          <w:iCs/>
+          <w:rFonts w:ascii="Times New Roman" w:eastAsia="Times New Roman" w:hAnsi="Times New Roman" w:cs="Times New Roman"/>
+          <w:i/>
+          <w:iCs/>
+          <w:color w:val="000000"/>
           <w:spacing w:val="0"/>
           <w:w w:val="100"/>
           <w:position w:val="0"/>
@@ -3386,6 +3793,8 @@
       </w:r>
       <w:r>
         <w:rPr>
+          <w:rFonts w:ascii="Times New Roman" w:eastAsia="Times New Roman" w:hAnsi="Times New Roman" w:cs="Times New Roman"/>
+          <w:color w:val="000000"/>
           <w:spacing w:val="0"/>
           <w:w w:val="100"/>
           <w:position w:val="0"/>
@@ -3400,7 +3809,7 @@
     </w:p>
     <w:p>
       <w:pPr>
-        <w:pStyle w:val="Style2"/>
+        <w:pStyle w:val="Style3"/>
         <w:keepNext w:val="0"/>
         <w:keepLines w:val="0"/>
         <w:widowControl w:val="0"/>
@@ -3419,6 +3828,8 @@
       </w:pPr>
       <w:r>
         <w:rPr>
+          <w:rFonts w:ascii="Times New Roman" w:eastAsia="Times New Roman" w:hAnsi="Times New Roman" w:cs="Times New Roman"/>
+          <w:color w:val="000000"/>
           <w:spacing w:val="0"/>
           <w:w w:val="100"/>
           <w:position w:val="0"/>
@@ -3432,6 +3843,8 @@
       </w:r>
       <w:r>
         <w:rPr>
+          <w:rFonts w:ascii="Times New Roman" w:eastAsia="Times New Roman" w:hAnsi="Times New Roman" w:cs="Times New Roman"/>
+          <w:color w:val="000000"/>
           <w:spacing w:val="0"/>
           <w:w w:val="100"/>
           <w:position w:val="0"/>
@@ -3445,8 +3858,10 @@
       </w:r>
       <w:r>
         <w:rPr>
-          <w:i/>
-          <w:iCs/>
+          <w:rFonts w:ascii="Times New Roman" w:eastAsia="Times New Roman" w:hAnsi="Times New Roman" w:cs="Times New Roman"/>
+          <w:i/>
+          <w:iCs/>
+          <w:color w:val="000000"/>
           <w:spacing w:val="0"/>
           <w:w w:val="100"/>
           <w:position w:val="0"/>
@@ -3459,6 +3874,8 @@
       </w:r>
       <w:r>
         <w:rPr>
+          <w:rFonts w:ascii="Times New Roman" w:eastAsia="Times New Roman" w:hAnsi="Times New Roman" w:cs="Times New Roman"/>
+          <w:color w:val="000000"/>
           <w:spacing w:val="0"/>
           <w:w w:val="100"/>
           <w:position w:val="0"/>
@@ -3472,7 +3889,7 @@
     </w:p>
     <w:p>
       <w:pPr>
-        <w:pStyle w:val="Style2"/>
+        <w:pStyle w:val="Style3"/>
         <w:keepNext w:val="0"/>
         <w:keepLines w:val="0"/>
         <w:widowControl w:val="0"/>
@@ -3491,6 +3908,8 @@
       </w:pPr>
       <w:r>
         <w:rPr>
+          <w:rFonts w:ascii="Times New Roman" w:eastAsia="Times New Roman" w:hAnsi="Times New Roman" w:cs="Times New Roman"/>
+          <w:color w:val="000000"/>
           <w:spacing w:val="0"/>
           <w:w w:val="100"/>
           <w:position w:val="0"/>
@@ -3504,6 +3923,8 @@
       </w:r>
       <w:r>
         <w:rPr>
+          <w:rFonts w:ascii="Times New Roman" w:eastAsia="Times New Roman" w:hAnsi="Times New Roman" w:cs="Times New Roman"/>
+          <w:color w:val="000000"/>
           <w:spacing w:val="0"/>
           <w:w w:val="100"/>
           <w:position w:val="0"/>
@@ -3517,8 +3938,10 @@
       </w:r>
       <w:r>
         <w:rPr>
-          <w:i/>
-          <w:iCs/>
+          <w:rFonts w:ascii="Times New Roman" w:eastAsia="Times New Roman" w:hAnsi="Times New Roman" w:cs="Times New Roman"/>
+          <w:i/>
+          <w:iCs/>
+          <w:color w:val="000000"/>
           <w:spacing w:val="0"/>
           <w:w w:val="100"/>
           <w:position w:val="0"/>
@@ -3531,6 +3954,8 @@
       </w:r>
       <w:r>
         <w:rPr>
+          <w:rFonts w:ascii="Times New Roman" w:eastAsia="Times New Roman" w:hAnsi="Times New Roman" w:cs="Times New Roman"/>
+          <w:color w:val="000000"/>
           <w:spacing w:val="0"/>
           <w:w w:val="100"/>
           <w:position w:val="0"/>
@@ -3544,7 +3969,7 @@
     </w:p>
     <w:p>
       <w:pPr>
-        <w:pStyle w:val="Style2"/>
+        <w:pStyle w:val="Style3"/>
         <w:keepNext w:val="0"/>
         <w:keepLines w:val="0"/>
         <w:widowControl w:val="0"/>
@@ -3563,6 +3988,8 @@
       </w:pPr>
       <w:r>
         <w:rPr>
+          <w:rFonts w:ascii="Times New Roman" w:eastAsia="Times New Roman" w:hAnsi="Times New Roman" w:cs="Times New Roman"/>
+          <w:color w:val="000000"/>
           <w:spacing w:val="0"/>
           <w:w w:val="100"/>
           <w:position w:val="0"/>
@@ -3576,6 +4003,8 @@
       </w:r>
       <w:r>
         <w:rPr>
+          <w:rFonts w:ascii="Times New Roman" w:eastAsia="Times New Roman" w:hAnsi="Times New Roman" w:cs="Times New Roman"/>
+          <w:color w:val="000000"/>
           <w:spacing w:val="0"/>
           <w:w w:val="100"/>
           <w:position w:val="0"/>
@@ -3589,8 +4018,10 @@
       </w:r>
       <w:r>
         <w:rPr>
-          <w:i/>
-          <w:iCs/>
+          <w:rFonts w:ascii="Times New Roman" w:eastAsia="Times New Roman" w:hAnsi="Times New Roman" w:cs="Times New Roman"/>
+          <w:i/>
+          <w:iCs/>
+          <w:color w:val="000000"/>
           <w:spacing w:val="0"/>
           <w:w w:val="100"/>
           <w:position w:val="0"/>
@@ -3603,6 +4034,8 @@
       </w:r>
       <w:r>
         <w:rPr>
+          <w:rFonts w:ascii="Times New Roman" w:eastAsia="Times New Roman" w:hAnsi="Times New Roman" w:cs="Times New Roman"/>
+          <w:color w:val="000000"/>
           <w:spacing w:val="0"/>
           <w:w w:val="100"/>
           <w:position w:val="0"/>
@@ -3616,7 +4049,7 @@
     </w:p>
     <w:p>
       <w:pPr>
-        <w:pStyle w:val="Style2"/>
+        <w:pStyle w:val="Style3"/>
         <w:keepNext w:val="0"/>
         <w:keepLines w:val="0"/>
         <w:widowControl w:val="0"/>
@@ -3635,6 +4068,8 @@
       </w:pPr>
       <w:r>
         <w:rPr>
+          <w:rFonts w:ascii="Times New Roman" w:eastAsia="Times New Roman" w:hAnsi="Times New Roman" w:cs="Times New Roman"/>
+          <w:color w:val="000000"/>
           <w:spacing w:val="0"/>
           <w:w w:val="100"/>
           <w:position w:val="0"/>
@@ -3648,6 +4083,8 @@
       </w:r>
       <w:r>
         <w:rPr>
+          <w:rFonts w:ascii="Times New Roman" w:eastAsia="Times New Roman" w:hAnsi="Times New Roman" w:cs="Times New Roman"/>
+          <w:color w:val="000000"/>
           <w:spacing w:val="0"/>
           <w:w w:val="100"/>
           <w:position w:val="0"/>
@@ -3661,6 +4098,8 @@
       </w:r>
       <w:r>
         <w:rPr>
+          <w:rFonts w:ascii="Times New Roman" w:eastAsia="Times New Roman" w:hAnsi="Times New Roman" w:cs="Times New Roman"/>
+          <w:color w:val="000000"/>
           <w:spacing w:val="0"/>
           <w:w w:val="100"/>
           <w:position w:val="0"/>
@@ -3673,6 +4112,8 @@
       </w:r>
       <w:r>
         <w:rPr>
+          <w:rFonts w:ascii="Times New Roman" w:eastAsia="Times New Roman" w:hAnsi="Times New Roman" w:cs="Times New Roman"/>
+          <w:color w:val="000000"/>
           <w:spacing w:val="0"/>
           <w:w w:val="100"/>
           <w:position w:val="0"/>
@@ -3685,8 +4126,10 @@
       </w:r>
       <w:r>
         <w:rPr>
-          <w:i/>
-          <w:iCs/>
+          <w:rFonts w:ascii="Times New Roman" w:eastAsia="Times New Roman" w:hAnsi="Times New Roman" w:cs="Times New Roman"/>
+          <w:i/>
+          <w:iCs/>
+          <w:color w:val="000000"/>
           <w:spacing w:val="0"/>
           <w:w w:val="100"/>
           <w:position w:val="0"/>
@@ -3699,6 +4142,8 @@
       </w:r>
       <w:r>
         <w:rPr>
+          <w:rFonts w:ascii="Times New Roman" w:eastAsia="Times New Roman" w:hAnsi="Times New Roman" w:cs="Times New Roman"/>
+          <w:color w:val="000000"/>
           <w:spacing w:val="0"/>
           <w:w w:val="100"/>
           <w:position w:val="0"/>
@@ -3711,8 +4156,10 @@
       </w:r>
       <w:r>
         <w:rPr>
-          <w:i/>
-          <w:iCs/>
+          <w:rFonts w:ascii="Times New Roman" w:eastAsia="Times New Roman" w:hAnsi="Times New Roman" w:cs="Times New Roman"/>
+          <w:i/>
+          <w:iCs/>
+          <w:color w:val="000000"/>
           <w:spacing w:val="0"/>
           <w:w w:val="100"/>
           <w:position w:val="0"/>
@@ -3725,6 +4172,8 @@
       </w:r>
       <w:r>
         <w:rPr>
+          <w:rFonts w:ascii="Times New Roman" w:eastAsia="Times New Roman" w:hAnsi="Times New Roman" w:cs="Times New Roman"/>
+          <w:color w:val="000000"/>
           <w:spacing w:val="0"/>
           <w:w w:val="100"/>
           <w:position w:val="0"/>
@@ -3748,9 +4197,9 @@
         <w:numFmt w:val="decimal"/>
         <w:numRestart w:val="continuous"/>
       </w:footnotePr>
+      <w:type w:val="continuous"/>
       <w:pgSz w:w="12240" w:h="16840"/>
-      <w:pgMar w:top="1827" w:left="1340" w:right="1467" w:bottom="1158" w:header="1399" w:footer="730" w:gutter="0"/>
-      <w:pgNumType w:start="158"/>
+      <w:pgMar w:top="1827" w:left="1340" w:right="1467" w:bottom="1158" w:header="0" w:footer="3" w:gutter="0"/>
       <w:cols w:space="720"/>
       <w:noEndnote/>
       <w:rtlGutter w:val="0"/>
@@ -3785,7 +4234,7 @@
   <w:docDefaults>
     <w:rPrDefault>
       <w:rPr>
-        <w:rFonts w:ascii="Arial Unicode MS" w:eastAsia="Arial Unicode MS" w:hAnsi="Arial Unicode MS" w:cs="Arial Unicode MS"/>
+        <w:rFonts w:ascii="Times New Roman" w:eastAsia="Times New Roman" w:hAnsi="Times New Roman" w:cs="Times New Roman"/>
         <w:sz w:val="24"/>
         <w:szCs w:val="24"/>
         <w:lang w:val="en-US" w:eastAsia="en-US" w:bidi="en-US"/>
@@ -3817,7 +4266,7 @@
       <w:jc w:val="left"/>
     </w:pPr>
     <w:rPr>
-      <w:rFonts w:ascii="Arial Unicode MS" w:eastAsia="Arial Unicode MS" w:hAnsi="Arial Unicode MS" w:cs="Arial Unicode MS"/>
+      <w:rFonts w:ascii="Times New Roman" w:eastAsia="Times New Roman" w:hAnsi="Times New Roman" w:cs="Times New Roman"/>
       <w:color w:val="000000"/>
       <w:spacing w:val="0"/>
       <w:w w:val="100"/>
@@ -3831,7 +4280,7 @@
   <w:style w:type="character" w:default="1" w:styleId="DefaultParagraphFont">
     <w:name w:val="Default Paragraph Font"/>
     <w:rPr>
-      <w:rFonts w:ascii="Arial Unicode MS" w:eastAsia="Arial Unicode MS" w:hAnsi="Arial Unicode MS" w:cs="Arial Unicode MS"/>
+      <w:rFonts w:ascii="Times New Roman" w:eastAsia="Times New Roman" w:hAnsi="Times New Roman" w:cs="Times New Roman"/>
       <w:color w:val="000000"/>
       <w:spacing w:val="0"/>
       <w:w w:val="100"/>
@@ -3842,46 +4291,50 @@
       <w:lang w:val="en-US" w:eastAsia="en-US" w:bidi="en-US"/>
     </w:rPr>
   </w:style>
-  <w:style w:type="character" w:customStyle="1" w:styleId="CharStyle3">
+  <w:style w:type="character" w:styleId="Hyperlink">
+    <w:name w:val="Hyperlink"/>
+    <w:basedOn w:val="DefaultParagraphFont"/>
+    <w:rPr>
+      <w:color w:val="0066CC"/>
+      <w:u w:val="single"/>
+    </w:rPr>
+  </w:style>
+  <w:style w:type="character" w:customStyle="1" w:styleId="CharStyle4">
     <w:name w:val="Body text (2)_"/>
     <w:basedOn w:val="DefaultParagraphFont"/>
-    <w:link w:val="Style2"/>
+    <w:link w:val="Style3"/>
     <w:rPr>
-      <w:rFonts w:ascii="Times New Roman" w:eastAsia="Times New Roman" w:hAnsi="Times New Roman" w:cs="Times New Roman"/>
       <w:b w:val="0"/>
       <w:bCs w:val="0"/>
       <w:i w:val="0"/>
       <w:iCs w:val="0"/>
       <w:smallCaps w:val="0"/>
       <w:strike w:val="0"/>
-      <w:color w:val="746C54"/>
       <w:sz w:val="15"/>
       <w:szCs w:val="15"/>
       <w:u w:val="none"/>
     </w:rPr>
   </w:style>
-  <w:style w:type="character" w:customStyle="1" w:styleId="CharStyle12">
+  <w:style w:type="character" w:customStyle="1" w:styleId="CharStyle13">
     <w:name w:val="Body text (5)_"/>
     <w:basedOn w:val="DefaultParagraphFont"/>
-    <w:link w:val="Style11"/>
+    <w:link w:val="Style12"/>
     <w:rPr>
-      <w:rFonts w:ascii="Times New Roman" w:eastAsia="Times New Roman" w:hAnsi="Times New Roman" w:cs="Times New Roman"/>
       <w:b w:val="0"/>
       <w:bCs w:val="0"/>
       <w:i w:val="0"/>
       <w:iCs w:val="0"/>
       <w:smallCaps w:val="0"/>
       <w:strike w:val="0"/>
-      <w:color w:val="554936"/>
       <w:sz w:val="13"/>
       <w:szCs w:val="13"/>
       <w:u w:val="none"/>
     </w:rPr>
   </w:style>
-  <w:style w:type="paragraph" w:customStyle="1" w:styleId="Style2">
+  <w:style w:type="paragraph" w:customStyle="1" w:styleId="Style3">
     <w:name w:val="Body text (2)"/>
     <w:basedOn w:val="Normal"/>
-    <w:link w:val="CharStyle3"/>
+    <w:link w:val="CharStyle4"/>
     <w:pPr>
       <w:widowControl w:val="0"/>
       <w:shd w:val="clear" w:color="auto" w:fill="FFFFFF"/>
@@ -3890,23 +4343,21 @@
       <w:jc w:val="both"/>
     </w:pPr>
     <w:rPr>
-      <w:rFonts w:ascii="Times New Roman" w:eastAsia="Times New Roman" w:hAnsi="Times New Roman" w:cs="Times New Roman"/>
       <w:b w:val="0"/>
       <w:bCs w:val="0"/>
       <w:i w:val="0"/>
       <w:iCs w:val="0"/>
       <w:smallCaps w:val="0"/>
       <w:strike w:val="0"/>
-      <w:color w:val="746C54"/>
       <w:sz w:val="15"/>
       <w:szCs w:val="15"/>
       <w:u w:val="none"/>
     </w:rPr>
   </w:style>
-  <w:style w:type="paragraph" w:customStyle="1" w:styleId="Style11">
+  <w:style w:type="paragraph" w:customStyle="1" w:styleId="Style12">
     <w:name w:val="Body text (5)"/>
     <w:basedOn w:val="Normal"/>
-    <w:link w:val="CharStyle12"/>
+    <w:link w:val="CharStyle13"/>
     <w:pPr>
       <w:widowControl w:val="0"/>
       <w:shd w:val="clear" w:color="auto" w:fill="FFFFFF"/>
@@ -3915,14 +4366,12 @@
       <w:jc w:val="both"/>
     </w:pPr>
     <w:rPr>
-      <w:rFonts w:ascii="Times New Roman" w:eastAsia="Times New Roman" w:hAnsi="Times New Roman" w:cs="Times New Roman"/>
       <w:b w:val="0"/>
       <w:bCs w:val="0"/>
       <w:i w:val="0"/>
       <w:iCs w:val="0"/>
       <w:smallCaps w:val="0"/>
       <w:strike w:val="0"/>
-      <w:color w:val="554936"/>
       <w:sz w:val="13"/>
       <w:szCs w:val="13"/>
       <w:u w:val="none"/>
